--- a/CRC.docx
+++ b/CRC.docx
@@ -711,6 +711,9 @@
             <w:proofErr w:type="spellEnd"/>
             <w:r>
               <w:t xml:space="preserve">: </w:t>
+            </w:r>
+            <w:r>
+              <w:t>C</w:t>
             </w:r>
           </w:p>
         </w:tc>
@@ -1247,6 +1250,9 @@
             <w:r>
               <w:t xml:space="preserve">: </w:t>
             </w:r>
+            <w:r>
+              <w:t>B</w:t>
+            </w:r>
           </w:p>
         </w:tc>
       </w:tr>
@@ -2300,6 +2306,9 @@
             <w:proofErr w:type="spellEnd"/>
             <w:r>
               <w:t xml:space="preserve">: </w:t>
+            </w:r>
+            <w:r>
+              <w:t>A, D, E, F, G</w:t>
             </w:r>
           </w:p>
         </w:tc>
@@ -2914,6 +2923,9 @@
             <w:r>
               <w:t xml:space="preserve">: </w:t>
             </w:r>
+            <w:r>
+              <w:t>G</w:t>
+            </w:r>
           </w:p>
         </w:tc>
       </w:tr>
@@ -3449,6 +3461,12 @@
             <w:r>
               <w:t xml:space="preserve">: </w:t>
             </w:r>
+            <w:r>
+              <w:t>A</w:t>
+            </w:r>
+            <w:r>
+              <w:t>, F</w:t>
+            </w:r>
           </w:p>
         </w:tc>
       </w:tr>
@@ -3736,6 +3754,8 @@
             <w:r>
               <w:t>:</w:t>
             </w:r>
+            <w:bookmarkStart w:id="0" w:name="_GoBack"/>
+            <w:bookmarkEnd w:id="0"/>
           </w:p>
           <w:p>
             <w:pPr>
@@ -4078,6 +4098,9 @@
             <w:proofErr w:type="spellEnd"/>
             <w:r>
               <w:t xml:space="preserve">: </w:t>
+            </w:r>
+            <w:r>
+              <w:t>I</w:t>
             </w:r>
           </w:p>
         </w:tc>
@@ -4539,10 +4562,7 @@
             </w:r>
             <w:proofErr w:type="spellEnd"/>
             <w:r>
-              <w:t xml:space="preserve">: </w:t>
-            </w:r>
-            <w:r>
-              <w:t>Order</w:t>
+              <w:t>: Order</w:t>
             </w:r>
             <w:r>
               <w:rPr>
@@ -5026,13 +5046,7 @@
               <w:rPr>
                 <w:lang w:val="vi-VN"/>
               </w:rPr>
-              <w:t xml:space="preserve"> </w:t>
-            </w:r>
-            <w:r>
-              <w:rPr>
-                <w:lang w:val="vi-VN"/>
-              </w:rPr>
-              <w:t>Product</w:t>
+              <w:t xml:space="preserve"> Product</w:t>
             </w:r>
           </w:p>
           <w:p>
@@ -5080,19 +5094,7 @@
               <w:rPr>
                 <w:lang w:val="vi-VN"/>
               </w:rPr>
-              <w:t xml:space="preserve"> </w:t>
-            </w:r>
-            <w:r>
-              <w:rPr>
-                <w:lang w:val="vi-VN"/>
-              </w:rPr>
-              <w:t>Order</w:t>
-            </w:r>
-            <w:r>
-              <w:rPr>
-                <w:lang w:val="vi-VN"/>
-              </w:rPr>
-              <w:t>.</w:t>
+              <w:t xml:space="preserve"> Order.</w:t>
             </w:r>
           </w:p>
         </w:tc>
@@ -5185,10 +5187,7 @@
             </w:r>
             <w:proofErr w:type="spellEnd"/>
             <w:r>
-              <w:t xml:space="preserve">: </w:t>
-            </w:r>
-            <w:r>
-              <w:t>Product</w:t>
+              <w:t>: Product</w:t>
             </w:r>
           </w:p>
         </w:tc>
@@ -5225,13 +5224,7 @@
             </w:r>
             <w:proofErr w:type="spellEnd"/>
             <w:r>
-              <w:t xml:space="preserve">: </w:t>
-            </w:r>
-            <w:r>
-              <w:t>Abstract</w:t>
-            </w:r>
-            <w:r>
-              <w:t>, Domain</w:t>
+              <w:t>: Abstract, Domain</w:t>
             </w:r>
           </w:p>
         </w:tc>
@@ -5325,6 +5318,12 @@
             <w:proofErr w:type="spellEnd"/>
             <w:r>
               <w:t xml:space="preserve">: </w:t>
+            </w:r>
+            <w:r>
+              <w:t>A</w:t>
+            </w:r>
+            <w:r>
+              <w:t>, B, D</w:t>
             </w:r>
           </w:p>
         </w:tc>
@@ -6245,13 +6244,7 @@
               <w:rPr>
                 <w:lang w:val="vi-VN"/>
               </w:rPr>
-              <w:t xml:space="preserve"> </w:t>
-            </w:r>
-            <w:r>
-              <w:rPr>
-                <w:lang w:val="vi-VN"/>
-              </w:rPr>
-              <w:t>Product</w:t>
+              <w:t xml:space="preserve"> Product</w:t>
             </w:r>
           </w:p>
           <w:p>
@@ -6424,10 +6417,7 @@
             </w:r>
             <w:proofErr w:type="spellEnd"/>
             <w:r>
-              <w:t xml:space="preserve">: </w:t>
-            </w:r>
-            <w:r>
-              <w:t>Drink</w:t>
+              <w:t>: Drink</w:t>
             </w:r>
           </w:p>
         </w:tc>
@@ -6464,13 +6454,7 @@
             </w:r>
             <w:proofErr w:type="spellEnd"/>
             <w:r>
-              <w:t xml:space="preserve">: </w:t>
-            </w:r>
-            <w:r>
-              <w:t>Abstract</w:t>
-            </w:r>
-            <w:r>
-              <w:t>, Domain</w:t>
+              <w:t>: Abstract, Domain</w:t>
             </w:r>
           </w:p>
         </w:tc>
@@ -6842,13 +6826,7 @@
               <w:rPr>
                 <w:lang w:val="vi-VN"/>
               </w:rPr>
-              <w:t xml:space="preserve"> </w:t>
-            </w:r>
-            <w:r>
-              <w:rPr>
-                <w:lang w:val="vi-VN"/>
-              </w:rPr>
-              <w:t>Product</w:t>
+              <w:t xml:space="preserve"> Product</w:t>
             </w:r>
           </w:p>
           <w:p>
@@ -6928,13 +6906,7 @@
               <w:rPr>
                 <w:lang w:val="vi-VN"/>
               </w:rPr>
-              <w:t xml:space="preserve"> </w:t>
-            </w:r>
-            <w:r>
-              <w:rPr>
-                <w:lang w:val="vi-VN"/>
-              </w:rPr>
-              <w:t>Tea, Coffee.</w:t>
+              <w:t xml:space="preserve"> Tea, Coffee.</w:t>
             </w:r>
           </w:p>
         </w:tc>
@@ -7027,10 +6999,7 @@
             </w:r>
             <w:proofErr w:type="spellEnd"/>
             <w:r>
-              <w:t xml:space="preserve">: </w:t>
-            </w:r>
-            <w:r>
-              <w:t>Tea</w:t>
+              <w:t>: Tea</w:t>
             </w:r>
           </w:p>
         </w:tc>
@@ -7052,13 +7021,7 @@
               <w:rPr>
                 <w:lang w:val="vi-VN"/>
               </w:rPr>
-              <w:t>1</w:t>
-            </w:r>
-            <w:r>
-              <w:rPr>
-                <w:lang w:val="vi-VN"/>
-              </w:rPr>
-              <w:t>3</w:t>
+              <w:t>13</w:t>
             </w:r>
           </w:p>
         </w:tc>
@@ -7115,13 +7078,7 @@
               <w:rPr>
                 <w:lang w:val="vi-VN"/>
               </w:rPr>
-              <w:t xml:space="preserve"> một loại </w:t>
-            </w:r>
-            <w:r>
-              <w:rPr>
-                <w:lang w:val="vi-VN"/>
-              </w:rPr>
-              <w:t>Drink</w:t>
+              <w:t xml:space="preserve"> một loại Drink</w:t>
             </w:r>
           </w:p>
         </w:tc>
@@ -7402,13 +7359,7 @@
               <w:rPr>
                 <w:lang w:val="vi-VN"/>
               </w:rPr>
-              <w:t xml:space="preserve"> </w:t>
-            </w:r>
-            <w:r>
-              <w:rPr>
-                <w:lang w:val="vi-VN"/>
-              </w:rPr>
-              <w:t>Drink</w:t>
+              <w:t xml:space="preserve"> Drink</w:t>
             </w:r>
           </w:p>
           <w:p>
@@ -7582,10 +7533,7 @@
             </w:r>
             <w:proofErr w:type="spellEnd"/>
             <w:r>
-              <w:t xml:space="preserve">: </w:t>
-            </w:r>
-            <w:r>
-              <w:t>Coffee</w:t>
+              <w:t>: Coffee</w:t>
             </w:r>
           </w:p>
         </w:tc>
@@ -7607,13 +7555,7 @@
               <w:rPr>
                 <w:lang w:val="vi-VN"/>
               </w:rPr>
-              <w:t>1</w:t>
-            </w:r>
-            <w:r>
-              <w:rPr>
-                <w:lang w:val="vi-VN"/>
-              </w:rPr>
-              <w:t>4</w:t>
+              <w:t>14</w:t>
             </w:r>
           </w:p>
         </w:tc>
@@ -8130,10 +8072,7 @@
             </w:r>
             <w:proofErr w:type="spellEnd"/>
             <w:r>
-              <w:t xml:space="preserve">: </w:t>
-            </w:r>
-            <w:r>
-              <w:t>Marketing</w:t>
+              <w:t>: Marketing</w:t>
             </w:r>
             <w:r>
               <w:rPr>
@@ -8161,13 +8100,7 @@
               <w:rPr>
                 <w:lang w:val="vi-VN"/>
               </w:rPr>
-              <w:t>1</w:t>
-            </w:r>
-            <w:r>
-              <w:rPr>
-                <w:lang w:val="vi-VN"/>
-              </w:rPr>
-              <w:t>5</w:t>
+              <w:t>15</w:t>
             </w:r>
           </w:p>
         </w:tc>
@@ -8268,6 +8201,9 @@
             <w:proofErr w:type="spellEnd"/>
             <w:r>
               <w:t xml:space="preserve">: </w:t>
+            </w:r>
+            <w:r>
+              <w:t>H</w:t>
             </w:r>
           </w:p>
         </w:tc>
@@ -8663,10 +8599,7 @@
             </w:r>
             <w:proofErr w:type="spellEnd"/>
             <w:r>
-              <w:t xml:space="preserve">: </w:t>
-            </w:r>
-            <w:r>
-              <w:t>Products</w:t>
+              <w:t>: Products</w:t>
             </w:r>
             <w:r>
               <w:rPr>
@@ -8694,13 +8627,7 @@
               <w:rPr>
                 <w:lang w:val="vi-VN"/>
               </w:rPr>
-              <w:t>1</w:t>
-            </w:r>
-            <w:r>
-              <w:rPr>
-                <w:lang w:val="vi-VN"/>
-              </w:rPr>
-              <w:t>6</w:t>
+              <w:t>16</w:t>
             </w:r>
           </w:p>
         </w:tc>
@@ -8749,13 +8676,7 @@
               <w:rPr>
                 <w:lang w:val="vi-VN"/>
               </w:rPr>
-              <w:t xml:space="preserve">: </w:t>
-            </w:r>
-            <w:r>
-              <w:rPr>
-                <w:lang w:val="vi-VN"/>
-              </w:rPr>
-              <w:t>Tổng hợp thông tin của sản phẩm theo yêu cầu tìm kiếm của khách hàng và trả về thông tin đó</w:t>
+              <w:t>: Tổng hợp thông tin của sản phẩm theo yêu cầu tìm kiếm của khách hàng và trả về thông tin đó</w:t>
             </w:r>
           </w:p>
         </w:tc>
@@ -8808,6 +8729,9 @@
             <w:r>
               <w:t xml:space="preserve">: </w:t>
             </w:r>
+            <w:r>
+              <w:t>A</w:t>
+            </w:r>
           </w:p>
         </w:tc>
       </w:tr>
@@ -8902,8 +8826,6 @@
             <w:r>
               <w:t>Product</w:t>
             </w:r>
-            <w:bookmarkStart w:id="0" w:name="_GoBack"/>
-            <w:bookmarkEnd w:id="0"/>
           </w:p>
         </w:tc>
       </w:tr>

--- a/CRC.docx
+++ b/CRC.docx
@@ -713,7 +713,7 @@
               <w:t xml:space="preserve">: </w:t>
             </w:r>
             <w:r>
-              <w:t>C</w:t>
+              <w:t>3</w:t>
             </w:r>
           </w:p>
         </w:tc>
@@ -1251,7 +1251,7 @@
               <w:t xml:space="preserve">: </w:t>
             </w:r>
             <w:r>
-              <w:t>B</w:t>
+              <w:t>2</w:t>
             </w:r>
           </w:p>
         </w:tc>
@@ -1766,9 +1766,6 @@
             <w:r>
               <w:t xml:space="preserve">: </w:t>
             </w:r>
-            <w:r>
-              <w:t>2</w:t>
-            </w:r>
           </w:p>
         </w:tc>
       </w:tr>
@@ -2308,7 +2305,31 @@
               <w:t xml:space="preserve">: </w:t>
             </w:r>
             <w:r>
-              <w:t>A, D, E, F, G</w:t>
+              <w:t>1</w:t>
+            </w:r>
+            <w:r>
+              <w:t xml:space="preserve">, </w:t>
+            </w:r>
+            <w:r>
+              <w:t>4</w:t>
+            </w:r>
+            <w:r>
+              <w:t xml:space="preserve">, </w:t>
+            </w:r>
+            <w:r>
+              <w:t>5</w:t>
+            </w:r>
+            <w:r>
+              <w:t xml:space="preserve">, </w:t>
+            </w:r>
+            <w:r>
+              <w:t>6</w:t>
+            </w:r>
+            <w:r>
+              <w:t xml:space="preserve">, </w:t>
+            </w:r>
+            <w:r>
+              <w:t>7</w:t>
             </w:r>
           </w:p>
         </w:tc>
@@ -2924,7 +2945,7 @@
               <w:t xml:space="preserve">: </w:t>
             </w:r>
             <w:r>
-              <w:t>G</w:t>
+              <w:t>7</w:t>
             </w:r>
           </w:p>
         </w:tc>
@@ -3462,10 +3483,7 @@
               <w:t xml:space="preserve">: </w:t>
             </w:r>
             <w:r>
-              <w:t>A</w:t>
-            </w:r>
-            <w:r>
-              <w:t>, F</w:t>
+              <w:t>1, 6</w:t>
             </w:r>
           </w:p>
         </w:tc>
@@ -3754,8 +3772,6 @@
             <w:r>
               <w:t>:</w:t>
             </w:r>
-            <w:bookmarkStart w:id="0" w:name="_GoBack"/>
-            <w:bookmarkEnd w:id="0"/>
           </w:p>
           <w:p>
             <w:pPr>
@@ -4100,7 +4116,7 @@
               <w:t xml:space="preserve">: </w:t>
             </w:r>
             <w:r>
-              <w:t>I</w:t>
+              <w:t>9</w:t>
             </w:r>
           </w:p>
         </w:tc>
@@ -4699,6 +4715,9 @@
             <w:proofErr w:type="spellEnd"/>
             <w:r>
               <w:t xml:space="preserve">: </w:t>
+            </w:r>
+            <w:r>
+              <w:t>8</w:t>
             </w:r>
           </w:p>
         </w:tc>
@@ -5320,10 +5339,7 @@
               <w:t xml:space="preserve">: </w:t>
             </w:r>
             <w:r>
-              <w:t>A</w:t>
-            </w:r>
-            <w:r>
-              <w:t>, B, D</w:t>
+              <w:t>1, 2, 4</w:t>
             </w:r>
           </w:p>
         </w:tc>
@@ -8203,7 +8219,7 @@
               <w:t xml:space="preserve">: </w:t>
             </w:r>
             <w:r>
-              <w:t>H</w:t>
+              <w:t>8</w:t>
             </w:r>
           </w:p>
         </w:tc>
@@ -8730,8 +8746,10 @@
               <w:t xml:space="preserve">: </w:t>
             </w:r>
             <w:r>
-              <w:t>A</w:t>
-            </w:r>
+              <w:t>1</w:t>
+            </w:r>
+            <w:bookmarkStart w:id="0" w:name="_GoBack"/>
+            <w:bookmarkEnd w:id="0"/>
           </w:p>
         </w:tc>
       </w:tr>

--- a/CRC.docx
+++ b/CRC.docx
@@ -44,8 +44,6 @@
         <w:tab/>
         <w:t>CRC cards được dùng để lưu lại trách nhiệm và cộng tác của một class. Một khi các thẻ được điền nhóm có thể dùng thẻ và thông tin của thẻ để khám phá các thuộc tính bị thiếu bằng cách thiết lập các kịch bản khác nhau có liên quan tới các Usecase. Việc này có thể sử dụng làm cơ sở để kiểm tra sự rõ ràng và hoàn chỉnh của hệ thống.</w:t>
       </w:r>
-      <w:bookmarkStart w:id="0" w:name="_GoBack"/>
-      <w:bookmarkEnd w:id="0"/>
     </w:p>
     <w:p>
       <w:pPr>
@@ -924,37 +922,7 @@
           <w:sz w:val="18"/>
           <w:szCs w:val="18"/>
         </w:rPr>
-        <w:t>CRC card</w:t>
-      </w:r>
-      <w:r>
-        <w:rPr>
-          <w:rFonts w:cstheme="minorHAnsi"/>
-          <w:i/>
-          <w:color w:val="44546A" w:themeColor="text2"/>
-          <w:sz w:val="18"/>
-          <w:szCs w:val="18"/>
-        </w:rPr>
-        <w:t xml:space="preserve"> 2</w:t>
-      </w:r>
-      <w:r>
-        <w:rPr>
-          <w:rFonts w:cstheme="minorHAnsi"/>
-          <w:i/>
-          <w:color w:val="44546A" w:themeColor="text2"/>
-          <w:sz w:val="18"/>
-          <w:szCs w:val="18"/>
-        </w:rPr>
-        <w:t>: class</w:t>
-      </w:r>
-      <w:r>
-        <w:rPr>
-          <w:rFonts w:cstheme="minorHAnsi"/>
-          <w:i/>
-          <w:color w:val="44546A" w:themeColor="text2"/>
-          <w:sz w:val="18"/>
-          <w:szCs w:val="18"/>
-        </w:rPr>
-        <w:t xml:space="preserve"> Employee</w:t>
+        <w:t>CRC card 2: class Employee</w:t>
       </w:r>
     </w:p>
     <w:tbl>
@@ -14360,6 +14328,1001 @@
                 <w:lang w:val="vi-VN"/>
               </w:rPr>
               <w:t xml:space="preserve"> </w:t>
+            </w:r>
+          </w:p>
+        </w:tc>
+      </w:tr>
+    </w:tbl>
+    <w:p>
+      <w:pPr>
+        <w:pStyle w:val="ListParagraph"/>
+        <w:jc w:val="center"/>
+        <w:rPr>
+          <w:rFonts w:cstheme="minorHAnsi"/>
+          <w:i/>
+          <w:color w:val="44546A" w:themeColor="text2"/>
+          <w:sz w:val="18"/>
+          <w:szCs w:val="18"/>
+        </w:rPr>
+      </w:pPr>
+    </w:p>
+    <w:p>
+      <w:pPr>
+        <w:pStyle w:val="ListParagraph"/>
+        <w:jc w:val="center"/>
+        <w:rPr>
+          <w:rFonts w:cstheme="minorHAnsi"/>
+          <w:i/>
+          <w:color w:val="44546A" w:themeColor="text2"/>
+          <w:sz w:val="18"/>
+          <w:szCs w:val="18"/>
+        </w:rPr>
+      </w:pPr>
+    </w:p>
+    <w:p>
+      <w:pPr>
+        <w:pStyle w:val="ListParagraph"/>
+        <w:jc w:val="center"/>
+        <w:rPr>
+          <w:rFonts w:cstheme="minorHAnsi"/>
+          <w:i/>
+          <w:color w:val="44546A" w:themeColor="text2"/>
+          <w:sz w:val="18"/>
+          <w:szCs w:val="18"/>
+        </w:rPr>
+      </w:pPr>
+    </w:p>
+    <w:p>
+      <w:pPr>
+        <w:pStyle w:val="ListParagraph"/>
+        <w:jc w:val="center"/>
+        <w:rPr>
+          <w:rFonts w:cstheme="minorHAnsi"/>
+          <w:i/>
+          <w:color w:val="44546A" w:themeColor="text2"/>
+          <w:sz w:val="18"/>
+          <w:szCs w:val="18"/>
+        </w:rPr>
+      </w:pPr>
+    </w:p>
+    <w:p>
+      <w:pPr>
+        <w:pStyle w:val="ListParagraph"/>
+        <w:jc w:val="center"/>
+        <w:rPr>
+          <w:rFonts w:cstheme="minorHAnsi"/>
+          <w:i/>
+          <w:color w:val="44546A" w:themeColor="text2"/>
+          <w:sz w:val="18"/>
+          <w:szCs w:val="18"/>
+        </w:rPr>
+      </w:pPr>
+    </w:p>
+    <w:p>
+      <w:pPr>
+        <w:pStyle w:val="ListParagraph"/>
+        <w:jc w:val="center"/>
+        <w:rPr>
+          <w:rFonts w:cstheme="minorHAnsi"/>
+          <w:i/>
+          <w:color w:val="44546A" w:themeColor="text2"/>
+          <w:sz w:val="18"/>
+          <w:szCs w:val="18"/>
+        </w:rPr>
+      </w:pPr>
+    </w:p>
+    <w:p>
+      <w:pPr>
+        <w:pStyle w:val="ListParagraph"/>
+        <w:jc w:val="center"/>
+        <w:rPr>
+          <w:rFonts w:cstheme="minorHAnsi"/>
+          <w:i/>
+          <w:color w:val="44546A" w:themeColor="text2"/>
+          <w:sz w:val="18"/>
+          <w:szCs w:val="18"/>
+        </w:rPr>
+      </w:pPr>
+    </w:p>
+    <w:p>
+      <w:pPr>
+        <w:pStyle w:val="ListParagraph"/>
+        <w:jc w:val="center"/>
+        <w:rPr>
+          <w:rFonts w:cstheme="minorHAnsi"/>
+          <w:i/>
+          <w:color w:val="44546A" w:themeColor="text2"/>
+          <w:sz w:val="18"/>
+          <w:szCs w:val="18"/>
+        </w:rPr>
+      </w:pPr>
+      <w:r>
+        <w:rPr>
+          <w:rFonts w:cstheme="minorHAnsi"/>
+          <w:i/>
+          <w:color w:val="44546A" w:themeColor="text2"/>
+          <w:sz w:val="18"/>
+          <w:szCs w:val="18"/>
+        </w:rPr>
+        <w:lastRenderedPageBreak/>
+        <w:t xml:space="preserve">CRC card </w:t>
+      </w:r>
+      <w:r>
+        <w:rPr>
+          <w:rFonts w:cstheme="minorHAnsi"/>
+          <w:i/>
+          <w:color w:val="44546A" w:themeColor="text2"/>
+          <w:sz w:val="18"/>
+          <w:szCs w:val="18"/>
+        </w:rPr>
+        <w:t>1</w:t>
+      </w:r>
+      <w:r>
+        <w:rPr>
+          <w:rFonts w:cstheme="minorHAnsi"/>
+          <w:i/>
+          <w:color w:val="44546A" w:themeColor="text2"/>
+          <w:sz w:val="18"/>
+          <w:szCs w:val="18"/>
+          <w:lang w:val="vi-VN"/>
+        </w:rPr>
+        <w:t>7</w:t>
+      </w:r>
+      <w:r>
+        <w:rPr>
+          <w:rFonts w:cstheme="minorHAnsi"/>
+          <w:i/>
+          <w:color w:val="44546A" w:themeColor="text2"/>
+          <w:sz w:val="18"/>
+          <w:szCs w:val="18"/>
+        </w:rPr>
+        <w:t xml:space="preserve">: class </w:t>
+      </w:r>
+      <w:r>
+        <w:rPr>
+          <w:rFonts w:cstheme="minorHAnsi"/>
+          <w:i/>
+          <w:color w:val="44546A" w:themeColor="text2"/>
+          <w:sz w:val="18"/>
+          <w:szCs w:val="18"/>
+        </w:rPr>
+        <w:t>Menu</w:t>
+      </w:r>
+    </w:p>
+    <w:tbl>
+      <w:tblPr>
+        <w:tblStyle w:val="TableGrid"/>
+        <w:tblW w:w="0" w:type="auto"/>
+        <w:tblLook w:val="04A0" w:firstRow="1" w:lastRow="0" w:firstColumn="1" w:lastColumn="0" w:noHBand="0" w:noVBand="1"/>
+      </w:tblPr>
+      <w:tblGrid>
+        <w:gridCol w:w="3116"/>
+        <w:gridCol w:w="1559"/>
+        <w:gridCol w:w="1080"/>
+        <w:gridCol w:w="478"/>
+        <w:gridCol w:w="3117"/>
+      </w:tblGrid>
+      <w:tr>
+        <w:tc>
+          <w:tcPr>
+            <w:tcW w:w="9350" w:type="dxa"/>
+            <w:gridSpan w:val="5"/>
+          </w:tcPr>
+          <w:p>
+            <w:pPr>
+              <w:rPr>
+                <w:rFonts w:cstheme="minorHAnsi"/>
+              </w:rPr>
+            </w:pPr>
+            <w:proofErr w:type="spellStart"/>
+            <w:r>
+              <w:rPr>
+                <w:rFonts w:cstheme="minorHAnsi"/>
+              </w:rPr>
+              <w:t>Mặt</w:t>
+            </w:r>
+            <w:proofErr w:type="spellEnd"/>
+            <w:r>
+              <w:rPr>
+                <w:rFonts w:cstheme="minorHAnsi"/>
+              </w:rPr>
+              <w:t xml:space="preserve"> </w:t>
+            </w:r>
+            <w:proofErr w:type="spellStart"/>
+            <w:r>
+              <w:rPr>
+                <w:rFonts w:cstheme="minorHAnsi"/>
+              </w:rPr>
+              <w:t>trước</w:t>
+            </w:r>
+            <w:proofErr w:type="spellEnd"/>
+          </w:p>
+        </w:tc>
+      </w:tr>
+      <w:tr>
+        <w:tc>
+          <w:tcPr>
+            <w:tcW w:w="3116" w:type="dxa"/>
+          </w:tcPr>
+          <w:p>
+            <w:pPr>
+              <w:rPr>
+                <w:rFonts w:cstheme="minorHAnsi"/>
+                <w:lang w:val="vi-VN"/>
+              </w:rPr>
+            </w:pPr>
+            <w:proofErr w:type="spellStart"/>
+            <w:r>
+              <w:rPr>
+                <w:rFonts w:cstheme="minorHAnsi"/>
+              </w:rPr>
+              <w:t>Tên</w:t>
+            </w:r>
+            <w:proofErr w:type="spellEnd"/>
+            <w:r>
+              <w:rPr>
+                <w:rFonts w:cstheme="minorHAnsi"/>
+              </w:rPr>
+              <w:t xml:space="preserve"> </w:t>
+            </w:r>
+            <w:proofErr w:type="spellStart"/>
+            <w:r>
+              <w:rPr>
+                <w:rFonts w:cstheme="minorHAnsi"/>
+              </w:rPr>
+              <w:t>lớp</w:t>
+            </w:r>
+            <w:proofErr w:type="spellEnd"/>
+            <w:r>
+              <w:rPr>
+                <w:rFonts w:cstheme="minorHAnsi"/>
+              </w:rPr>
+              <w:t xml:space="preserve">: </w:t>
+            </w:r>
+            <w:r>
+              <w:rPr>
+                <w:rFonts w:cstheme="minorHAnsi"/>
+              </w:rPr>
+              <w:t>Menu</w:t>
+            </w:r>
+          </w:p>
+        </w:tc>
+        <w:tc>
+          <w:tcPr>
+            <w:tcW w:w="3117" w:type="dxa"/>
+            <w:gridSpan w:val="3"/>
+          </w:tcPr>
+          <w:p>
+            <w:pPr>
+              <w:rPr>
+                <w:rFonts w:cstheme="minorHAnsi"/>
+                <w:lang w:val="vi-VN"/>
+              </w:rPr>
+            </w:pPr>
+            <w:r>
+              <w:rPr>
+                <w:rFonts w:cstheme="minorHAnsi"/>
+              </w:rPr>
+              <w:t xml:space="preserve">ID: </w:t>
+            </w:r>
+            <w:r>
+              <w:rPr>
+                <w:rFonts w:cstheme="minorHAnsi"/>
+                <w:lang w:val="vi-VN"/>
+              </w:rPr>
+              <w:t>1</w:t>
+            </w:r>
+            <w:r>
+              <w:rPr>
+                <w:rFonts w:cstheme="minorHAnsi"/>
+              </w:rPr>
+              <w:t>7</w:t>
+            </w:r>
+          </w:p>
+        </w:tc>
+        <w:tc>
+          <w:tcPr>
+            <w:tcW w:w="3117" w:type="dxa"/>
+          </w:tcPr>
+          <w:p>
+            <w:pPr>
+              <w:rPr>
+                <w:rFonts w:cstheme="minorHAnsi"/>
+              </w:rPr>
+            </w:pPr>
+            <w:proofErr w:type="spellStart"/>
+            <w:r>
+              <w:rPr>
+                <w:rFonts w:cstheme="minorHAnsi"/>
+              </w:rPr>
+              <w:t>Kiểu</w:t>
+            </w:r>
+            <w:proofErr w:type="spellEnd"/>
+            <w:r>
+              <w:rPr>
+                <w:rFonts w:cstheme="minorHAnsi"/>
+              </w:rPr>
+              <w:t>: Concrete, Domain</w:t>
+            </w:r>
+          </w:p>
+        </w:tc>
+      </w:tr>
+      <w:tr>
+        <w:tc>
+          <w:tcPr>
+            <w:tcW w:w="5755" w:type="dxa"/>
+            <w:gridSpan w:val="3"/>
+          </w:tcPr>
+          <w:p>
+            <w:pPr>
+              <w:rPr>
+                <w:rFonts w:cstheme="minorHAnsi"/>
+                <w:lang w:val="vi-VN"/>
+              </w:rPr>
+            </w:pPr>
+            <w:proofErr w:type="spellStart"/>
+            <w:r>
+              <w:rPr>
+                <w:rFonts w:cstheme="minorHAnsi"/>
+              </w:rPr>
+              <w:t>Mô</w:t>
+            </w:r>
+            <w:proofErr w:type="spellEnd"/>
+            <w:r>
+              <w:rPr>
+                <w:rFonts w:cstheme="minorHAnsi"/>
+              </w:rPr>
+              <w:t xml:space="preserve"> </w:t>
+            </w:r>
+            <w:proofErr w:type="spellStart"/>
+            <w:r>
+              <w:rPr>
+                <w:rFonts w:cstheme="minorHAnsi"/>
+              </w:rPr>
+              <w:t>tả</w:t>
+            </w:r>
+            <w:proofErr w:type="spellEnd"/>
+            <w:r>
+              <w:rPr>
+                <w:rFonts w:cstheme="minorHAnsi"/>
+                <w:lang w:val="vi-VN"/>
+              </w:rPr>
+              <w:t xml:space="preserve">: </w:t>
+            </w:r>
+            <w:r>
+              <w:rPr>
+                <w:rFonts w:cstheme="minorHAnsi"/>
+                <w:lang w:val="vi-VN"/>
+              </w:rPr>
+              <w:t>Menu chứa thông tin về các sản phẩm đồ ăn thức uống trong cửa hàng. Menu có thể thay đổi qua thời gian</w:t>
+            </w:r>
+            <w:bookmarkStart w:id="0" w:name="_GoBack"/>
+            <w:bookmarkEnd w:id="0"/>
+          </w:p>
+        </w:tc>
+        <w:tc>
+          <w:tcPr>
+            <w:tcW w:w="3595" w:type="dxa"/>
+            <w:gridSpan w:val="2"/>
+          </w:tcPr>
+          <w:p>
+            <w:pPr>
+              <w:rPr>
+                <w:rFonts w:cstheme="minorHAnsi"/>
+                <w:lang w:val="vi-VN"/>
+              </w:rPr>
+            </w:pPr>
+            <w:r>
+              <w:rPr>
+                <w:rFonts w:cstheme="minorHAnsi"/>
+              </w:rPr>
+              <w:t xml:space="preserve">Ca </w:t>
+            </w:r>
+            <w:proofErr w:type="spellStart"/>
+            <w:r>
+              <w:rPr>
+                <w:rFonts w:cstheme="minorHAnsi"/>
+              </w:rPr>
+              <w:t>sử</w:t>
+            </w:r>
+            <w:proofErr w:type="spellEnd"/>
+            <w:r>
+              <w:rPr>
+                <w:rFonts w:cstheme="minorHAnsi"/>
+              </w:rPr>
+              <w:t xml:space="preserve"> </w:t>
+            </w:r>
+            <w:proofErr w:type="spellStart"/>
+            <w:r>
+              <w:rPr>
+                <w:rFonts w:cstheme="minorHAnsi"/>
+              </w:rPr>
+              <w:t>dụng</w:t>
+            </w:r>
+            <w:proofErr w:type="spellEnd"/>
+            <w:r>
+              <w:rPr>
+                <w:rFonts w:cstheme="minorHAnsi"/>
+              </w:rPr>
+              <w:t xml:space="preserve"> </w:t>
+            </w:r>
+            <w:proofErr w:type="spellStart"/>
+            <w:r>
+              <w:rPr>
+                <w:rFonts w:cstheme="minorHAnsi"/>
+              </w:rPr>
+              <w:t>có</w:t>
+            </w:r>
+            <w:proofErr w:type="spellEnd"/>
+            <w:r>
+              <w:rPr>
+                <w:rFonts w:cstheme="minorHAnsi"/>
+              </w:rPr>
+              <w:t xml:space="preserve"> </w:t>
+            </w:r>
+            <w:proofErr w:type="spellStart"/>
+            <w:r>
+              <w:rPr>
+                <w:rFonts w:cstheme="minorHAnsi"/>
+              </w:rPr>
+              <w:t>liên</w:t>
+            </w:r>
+            <w:proofErr w:type="spellEnd"/>
+            <w:r>
+              <w:rPr>
+                <w:rFonts w:cstheme="minorHAnsi"/>
+              </w:rPr>
+              <w:t xml:space="preserve"> </w:t>
+            </w:r>
+            <w:proofErr w:type="spellStart"/>
+            <w:r>
+              <w:rPr>
+                <w:rFonts w:cstheme="minorHAnsi"/>
+              </w:rPr>
+              <w:t>quan</w:t>
+            </w:r>
+            <w:proofErr w:type="spellEnd"/>
+            <w:r>
+              <w:rPr>
+                <w:rFonts w:cstheme="minorHAnsi"/>
+              </w:rPr>
+              <w:t xml:space="preserve">: </w:t>
+            </w:r>
+            <w:r>
+              <w:rPr>
+                <w:rFonts w:cstheme="minorHAnsi"/>
+                <w:lang w:val="vi-VN"/>
+              </w:rPr>
+              <w:t>2</w:t>
+            </w:r>
+          </w:p>
+        </w:tc>
+      </w:tr>
+      <w:tr>
+        <w:tc>
+          <w:tcPr>
+            <w:tcW w:w="4675" w:type="dxa"/>
+            <w:gridSpan w:val="2"/>
+          </w:tcPr>
+          <w:p>
+            <w:pPr>
+              <w:jc w:val="center"/>
+              <w:rPr>
+                <w:rFonts w:cstheme="minorHAnsi"/>
+              </w:rPr>
+            </w:pPr>
+            <w:proofErr w:type="spellStart"/>
+            <w:r>
+              <w:rPr>
+                <w:rFonts w:cstheme="minorHAnsi"/>
+              </w:rPr>
+              <w:t>Trách</w:t>
+            </w:r>
+            <w:proofErr w:type="spellEnd"/>
+            <w:r>
+              <w:rPr>
+                <w:rFonts w:cstheme="minorHAnsi"/>
+              </w:rPr>
+              <w:t xml:space="preserve"> </w:t>
+            </w:r>
+            <w:proofErr w:type="spellStart"/>
+            <w:r>
+              <w:rPr>
+                <w:rFonts w:cstheme="minorHAnsi"/>
+              </w:rPr>
+              <w:t>nhiệm</w:t>
+            </w:r>
+            <w:proofErr w:type="spellEnd"/>
+          </w:p>
+          <w:p>
+            <w:pPr>
+              <w:pStyle w:val="ListParagraph"/>
+              <w:numPr>
+                <w:ilvl w:val="0"/>
+                <w:numId w:val="3"/>
+              </w:numPr>
+              <w:rPr>
+                <w:rFonts w:cstheme="minorHAnsi"/>
+              </w:rPr>
+            </w:pPr>
+            <w:proofErr w:type="spellStart"/>
+            <w:r>
+              <w:rPr>
+                <w:rFonts w:cstheme="minorHAnsi"/>
+              </w:rPr>
+              <w:t>Thông</w:t>
+            </w:r>
+            <w:proofErr w:type="spellEnd"/>
+            <w:r>
+              <w:rPr>
+                <w:rFonts w:cstheme="minorHAnsi"/>
+                <w:lang w:val="vi-VN"/>
+              </w:rPr>
+              <w:t xml:space="preserve"> tin về menu</w:t>
+            </w:r>
+          </w:p>
+        </w:tc>
+        <w:tc>
+          <w:tcPr>
+            <w:tcW w:w="4675" w:type="dxa"/>
+            <w:gridSpan w:val="3"/>
+          </w:tcPr>
+          <w:p>
+            <w:pPr>
+              <w:jc w:val="center"/>
+              <w:rPr>
+                <w:rFonts w:cstheme="minorHAnsi"/>
+              </w:rPr>
+            </w:pPr>
+            <w:proofErr w:type="spellStart"/>
+            <w:r>
+              <w:rPr>
+                <w:rFonts w:cstheme="minorHAnsi"/>
+              </w:rPr>
+              <w:t>Cộng</w:t>
+            </w:r>
+            <w:proofErr w:type="spellEnd"/>
+            <w:r>
+              <w:rPr>
+                <w:rFonts w:cstheme="minorHAnsi"/>
+              </w:rPr>
+              <w:t xml:space="preserve"> </w:t>
+            </w:r>
+            <w:proofErr w:type="spellStart"/>
+            <w:r>
+              <w:rPr>
+                <w:rFonts w:cstheme="minorHAnsi"/>
+              </w:rPr>
+              <w:t>tác</w:t>
+            </w:r>
+            <w:proofErr w:type="spellEnd"/>
+          </w:p>
+          <w:p>
+            <w:pPr>
+              <w:pStyle w:val="ListParagraph"/>
+              <w:numPr>
+                <w:ilvl w:val="0"/>
+                <w:numId w:val="3"/>
+              </w:numPr>
+              <w:rPr>
+                <w:rFonts w:cstheme="minorHAnsi"/>
+              </w:rPr>
+            </w:pPr>
+            <w:r>
+              <w:rPr>
+                <w:rFonts w:cstheme="minorHAnsi"/>
+              </w:rPr>
+              <w:t>Manager</w:t>
+            </w:r>
+          </w:p>
+          <w:p>
+            <w:pPr>
+              <w:pStyle w:val="ListParagraph"/>
+              <w:numPr>
+                <w:ilvl w:val="0"/>
+                <w:numId w:val="3"/>
+              </w:numPr>
+              <w:rPr>
+                <w:rFonts w:cstheme="minorHAnsi"/>
+              </w:rPr>
+            </w:pPr>
+            <w:r>
+              <w:rPr>
+                <w:rFonts w:cstheme="minorHAnsi"/>
+              </w:rPr>
+              <w:t>Product</w:t>
+            </w:r>
+          </w:p>
+        </w:tc>
+      </w:tr>
+    </w:tbl>
+    <w:p>
+      <w:pPr>
+        <w:rPr>
+          <w:rFonts w:cstheme="minorHAnsi"/>
+        </w:rPr>
+      </w:pPr>
+    </w:p>
+    <w:tbl>
+      <w:tblPr>
+        <w:tblStyle w:val="TableGrid"/>
+        <w:tblW w:w="0" w:type="auto"/>
+        <w:tblLook w:val="04A0" w:firstRow="1" w:lastRow="0" w:firstColumn="1" w:lastColumn="0" w:noHBand="0" w:noVBand="1"/>
+      </w:tblPr>
+      <w:tblGrid>
+        <w:gridCol w:w="9350"/>
+      </w:tblGrid>
+      <w:tr>
+        <w:tc>
+          <w:tcPr>
+            <w:tcW w:w="9350" w:type="dxa"/>
+          </w:tcPr>
+          <w:p>
+            <w:pPr>
+              <w:rPr>
+                <w:rFonts w:cstheme="minorHAnsi"/>
+              </w:rPr>
+            </w:pPr>
+            <w:proofErr w:type="spellStart"/>
+            <w:r>
+              <w:rPr>
+                <w:rFonts w:cstheme="minorHAnsi"/>
+              </w:rPr>
+              <w:t>Mặt</w:t>
+            </w:r>
+            <w:proofErr w:type="spellEnd"/>
+            <w:r>
+              <w:rPr>
+                <w:rFonts w:cstheme="minorHAnsi"/>
+              </w:rPr>
+              <w:t xml:space="preserve"> </w:t>
+            </w:r>
+            <w:proofErr w:type="spellStart"/>
+            <w:r>
+              <w:rPr>
+                <w:rFonts w:cstheme="minorHAnsi"/>
+              </w:rPr>
+              <w:t>sau</w:t>
+            </w:r>
+            <w:proofErr w:type="spellEnd"/>
+          </w:p>
+        </w:tc>
+      </w:tr>
+      <w:tr>
+        <w:tc>
+          <w:tcPr>
+            <w:tcW w:w="9350" w:type="dxa"/>
+          </w:tcPr>
+          <w:p>
+            <w:pPr>
+              <w:rPr>
+                <w:rFonts w:cstheme="minorHAnsi"/>
+              </w:rPr>
+            </w:pPr>
+            <w:proofErr w:type="spellStart"/>
+            <w:r>
+              <w:rPr>
+                <w:rFonts w:cstheme="minorHAnsi"/>
+              </w:rPr>
+              <w:t>Các</w:t>
+            </w:r>
+            <w:proofErr w:type="spellEnd"/>
+            <w:r>
+              <w:rPr>
+                <w:rFonts w:cstheme="minorHAnsi"/>
+              </w:rPr>
+              <w:t xml:space="preserve"> </w:t>
+            </w:r>
+            <w:proofErr w:type="spellStart"/>
+            <w:r>
+              <w:rPr>
+                <w:rFonts w:cstheme="minorHAnsi"/>
+              </w:rPr>
+              <w:t>thuộc</w:t>
+            </w:r>
+            <w:proofErr w:type="spellEnd"/>
+            <w:r>
+              <w:rPr>
+                <w:rFonts w:cstheme="minorHAnsi"/>
+              </w:rPr>
+              <w:t xml:space="preserve"> </w:t>
+            </w:r>
+            <w:proofErr w:type="spellStart"/>
+            <w:r>
+              <w:rPr>
+                <w:rFonts w:cstheme="minorHAnsi"/>
+              </w:rPr>
+              <w:t>tính</w:t>
+            </w:r>
+            <w:proofErr w:type="spellEnd"/>
+            <w:r>
+              <w:rPr>
+                <w:rFonts w:cstheme="minorHAnsi"/>
+              </w:rPr>
+              <w:t>:</w:t>
+            </w:r>
+          </w:p>
+          <w:p>
+            <w:pPr>
+              <w:pStyle w:val="ListParagraph"/>
+              <w:numPr>
+                <w:ilvl w:val="0"/>
+                <w:numId w:val="3"/>
+              </w:numPr>
+              <w:rPr>
+                <w:rFonts w:cstheme="minorHAnsi"/>
+                <w:lang w:val="vi-VN"/>
+              </w:rPr>
+            </w:pPr>
+            <w:r>
+              <w:rPr>
+                <w:rFonts w:cstheme="minorHAnsi"/>
+                <w:lang w:val="vi-VN"/>
+              </w:rPr>
+              <w:t>Products (Product)</w:t>
+            </w:r>
+          </w:p>
+        </w:tc>
+      </w:tr>
+      <w:tr>
+        <w:tc>
+          <w:tcPr>
+            <w:tcW w:w="9350" w:type="dxa"/>
+          </w:tcPr>
+          <w:p>
+            <w:pPr>
+              <w:rPr>
+                <w:rFonts w:cstheme="minorHAnsi"/>
+              </w:rPr>
+            </w:pPr>
+            <w:proofErr w:type="spellStart"/>
+            <w:r>
+              <w:rPr>
+                <w:rFonts w:cstheme="minorHAnsi"/>
+              </w:rPr>
+              <w:t>Các</w:t>
+            </w:r>
+            <w:proofErr w:type="spellEnd"/>
+            <w:r>
+              <w:rPr>
+                <w:rFonts w:cstheme="minorHAnsi"/>
+              </w:rPr>
+              <w:t xml:space="preserve"> </w:t>
+            </w:r>
+            <w:proofErr w:type="spellStart"/>
+            <w:r>
+              <w:rPr>
+                <w:rFonts w:cstheme="minorHAnsi"/>
+              </w:rPr>
+              <w:t>mối</w:t>
+            </w:r>
+            <w:proofErr w:type="spellEnd"/>
+            <w:r>
+              <w:rPr>
+                <w:rFonts w:cstheme="minorHAnsi"/>
+              </w:rPr>
+              <w:t xml:space="preserve"> </w:t>
+            </w:r>
+            <w:proofErr w:type="spellStart"/>
+            <w:r>
+              <w:rPr>
+                <w:rFonts w:cstheme="minorHAnsi"/>
+              </w:rPr>
+              <w:t>quan</w:t>
+            </w:r>
+            <w:proofErr w:type="spellEnd"/>
+            <w:r>
+              <w:rPr>
+                <w:rFonts w:cstheme="minorHAnsi"/>
+              </w:rPr>
+              <w:t xml:space="preserve"> </w:t>
+            </w:r>
+            <w:proofErr w:type="spellStart"/>
+            <w:r>
+              <w:rPr>
+                <w:rFonts w:cstheme="minorHAnsi"/>
+              </w:rPr>
+              <w:t>hệ</w:t>
+            </w:r>
+            <w:proofErr w:type="spellEnd"/>
+            <w:r>
+              <w:rPr>
+                <w:rFonts w:cstheme="minorHAnsi"/>
+              </w:rPr>
+              <w:t>:</w:t>
+            </w:r>
+          </w:p>
+          <w:p>
+            <w:pPr>
+              <w:pStyle w:val="ListParagraph"/>
+              <w:numPr>
+                <w:ilvl w:val="0"/>
+                <w:numId w:val="1"/>
+              </w:numPr>
+              <w:spacing w:after="0" w:line="240" w:lineRule="auto"/>
+              <w:rPr>
+                <w:rFonts w:cstheme="minorHAnsi"/>
+              </w:rPr>
+            </w:pPr>
+            <w:proofErr w:type="spellStart"/>
+            <w:r>
+              <w:rPr>
+                <w:rFonts w:cstheme="minorHAnsi"/>
+              </w:rPr>
+              <w:t>Khái</w:t>
+            </w:r>
+            <w:proofErr w:type="spellEnd"/>
+            <w:r>
+              <w:rPr>
+                <w:rFonts w:cstheme="minorHAnsi"/>
+              </w:rPr>
+              <w:t xml:space="preserve"> </w:t>
+            </w:r>
+            <w:proofErr w:type="spellStart"/>
+            <w:r>
+              <w:rPr>
+                <w:rFonts w:cstheme="minorHAnsi"/>
+              </w:rPr>
+              <w:t>quát</w:t>
+            </w:r>
+            <w:proofErr w:type="spellEnd"/>
+            <w:r>
+              <w:rPr>
+                <w:rFonts w:cstheme="minorHAnsi"/>
+              </w:rPr>
+              <w:t xml:space="preserve"> </w:t>
+            </w:r>
+            <w:proofErr w:type="spellStart"/>
+            <w:r>
+              <w:rPr>
+                <w:rFonts w:cstheme="minorHAnsi"/>
+              </w:rPr>
+              <w:t>hóa</w:t>
+            </w:r>
+            <w:proofErr w:type="spellEnd"/>
+            <w:r>
+              <w:rPr>
+                <w:rFonts w:cstheme="minorHAnsi"/>
+              </w:rPr>
+              <w:t>:</w:t>
+            </w:r>
+            <w:r>
+              <w:rPr>
+                <w:rFonts w:cstheme="minorHAnsi"/>
+                <w:lang w:val="vi-VN"/>
+              </w:rPr>
+              <w:t xml:space="preserve"> </w:t>
+            </w:r>
+          </w:p>
+          <w:p>
+            <w:pPr>
+              <w:pStyle w:val="ListParagraph"/>
+              <w:numPr>
+                <w:ilvl w:val="0"/>
+                <w:numId w:val="1"/>
+              </w:numPr>
+              <w:spacing w:after="0" w:line="240" w:lineRule="auto"/>
+              <w:rPr>
+                <w:rFonts w:cstheme="minorHAnsi"/>
+              </w:rPr>
+            </w:pPr>
+            <w:proofErr w:type="spellStart"/>
+            <w:r>
+              <w:rPr>
+                <w:rFonts w:cstheme="minorHAnsi"/>
+              </w:rPr>
+              <w:t>Kết</w:t>
+            </w:r>
+            <w:proofErr w:type="spellEnd"/>
+            <w:r>
+              <w:rPr>
+                <w:rFonts w:cstheme="minorHAnsi"/>
+              </w:rPr>
+              <w:t xml:space="preserve"> </w:t>
+            </w:r>
+            <w:proofErr w:type="spellStart"/>
+            <w:r>
+              <w:rPr>
+                <w:rFonts w:cstheme="minorHAnsi"/>
+              </w:rPr>
+              <w:t>tập</w:t>
+            </w:r>
+            <w:proofErr w:type="spellEnd"/>
+            <w:r>
+              <w:rPr>
+                <w:rFonts w:cstheme="minorHAnsi"/>
+              </w:rPr>
+              <w:t>:</w:t>
+            </w:r>
+            <w:r>
+              <w:rPr>
+                <w:rFonts w:cstheme="minorHAnsi"/>
+                <w:lang w:val="vi-VN"/>
+              </w:rPr>
+              <w:t xml:space="preserve"> Product</w:t>
+            </w:r>
+          </w:p>
+          <w:p>
+            <w:pPr>
+              <w:pStyle w:val="ListParagraph"/>
+              <w:numPr>
+                <w:ilvl w:val="0"/>
+                <w:numId w:val="1"/>
+              </w:numPr>
+              <w:spacing w:after="0" w:line="240" w:lineRule="auto"/>
+              <w:rPr>
+                <w:rFonts w:cstheme="minorHAnsi"/>
+              </w:rPr>
+            </w:pPr>
+            <w:proofErr w:type="spellStart"/>
+            <w:r>
+              <w:rPr>
+                <w:rFonts w:cstheme="minorHAnsi"/>
+              </w:rPr>
+              <w:t>Các</w:t>
+            </w:r>
+            <w:proofErr w:type="spellEnd"/>
+            <w:r>
+              <w:rPr>
+                <w:rFonts w:cstheme="minorHAnsi"/>
+              </w:rPr>
+              <w:t xml:space="preserve"> </w:t>
+            </w:r>
+            <w:proofErr w:type="spellStart"/>
+            <w:r>
+              <w:rPr>
+                <w:rFonts w:cstheme="minorHAnsi"/>
+              </w:rPr>
+              <w:t>liên</w:t>
+            </w:r>
+            <w:proofErr w:type="spellEnd"/>
+            <w:r>
+              <w:rPr>
+                <w:rFonts w:cstheme="minorHAnsi"/>
+              </w:rPr>
+              <w:t xml:space="preserve"> </w:t>
+            </w:r>
+            <w:proofErr w:type="spellStart"/>
+            <w:r>
+              <w:rPr>
+                <w:rFonts w:cstheme="minorHAnsi"/>
+              </w:rPr>
+              <w:t>kết</w:t>
+            </w:r>
+            <w:proofErr w:type="spellEnd"/>
+            <w:r>
+              <w:rPr>
+                <w:rFonts w:cstheme="minorHAnsi"/>
+              </w:rPr>
+              <w:t xml:space="preserve"> </w:t>
+            </w:r>
+            <w:proofErr w:type="spellStart"/>
+            <w:r>
+              <w:rPr>
+                <w:rFonts w:cstheme="minorHAnsi"/>
+              </w:rPr>
+              <w:t>khác</w:t>
+            </w:r>
+            <w:proofErr w:type="spellEnd"/>
+            <w:r>
+              <w:rPr>
+                <w:rFonts w:cstheme="minorHAnsi"/>
+              </w:rPr>
+              <w:t>:</w:t>
+            </w:r>
+            <w:r>
+              <w:rPr>
+                <w:rFonts w:cstheme="minorHAnsi"/>
+                <w:lang w:val="vi-VN"/>
+              </w:rPr>
+              <w:t xml:space="preserve"> </w:t>
+            </w:r>
+            <w:r>
+              <w:rPr>
+                <w:rFonts w:cstheme="minorHAnsi"/>
+                <w:lang w:val="vi-VN"/>
+              </w:rPr>
+              <w:t>Manager</w:t>
             </w:r>
           </w:p>
         </w:tc>

--- a/CRC.docx
+++ b/CRC.docx
@@ -14696,8 +14696,6 @@
               </w:rPr>
               <w:t>Menu chứa thông tin về các sản phẩm đồ ăn thức uống trong cửa hàng. Menu có thể thay đổi qua thời gian</w:t>
             </w:r>
-            <w:bookmarkStart w:id="0" w:name="_GoBack"/>
-            <w:bookmarkEnd w:id="0"/>
           </w:p>
         </w:tc>
         <w:tc>
@@ -15331,6 +15329,2139 @@
     <w:p>
       <w:pPr>
         <w:ind w:left="360"/>
+        <w:rPr>
+          <w:rFonts w:cstheme="minorHAnsi"/>
+          <w:lang w:val="vi-VN"/>
+        </w:rPr>
+      </w:pPr>
+    </w:p>
+    <w:p>
+      <w:pPr>
+        <w:ind w:left="360"/>
+        <w:rPr>
+          <w:rFonts w:cstheme="minorHAnsi"/>
+          <w:lang w:val="vi-VN"/>
+        </w:rPr>
+      </w:pPr>
+      <w:r>
+        <w:rPr>
+          <w:rFonts w:cstheme="minorHAnsi"/>
+        </w:rPr>
+        <w:t>X.</w:t>
+      </w:r>
+      <w:r>
+        <w:rPr>
+          <w:rFonts w:cstheme="minorHAnsi"/>
+          <w:lang w:val="vi-VN"/>
+        </w:rPr>
+        <w:t xml:space="preserve"> Điểm ca sử dụng (Use-Case Points)</w:t>
+      </w:r>
+    </w:p>
+    <w:p>
+      <w:pPr>
+        <w:ind w:left="360"/>
+        <w:rPr>
+          <w:rFonts w:cstheme="minorHAnsi"/>
+          <w:lang w:val="vi-VN"/>
+        </w:rPr>
+      </w:pPr>
+      <w:proofErr w:type="spellStart"/>
+      <w:r>
+        <w:rPr>
+          <w:rFonts w:cstheme="minorHAnsi"/>
+        </w:rPr>
+        <w:t>Điểm</w:t>
+      </w:r>
+      <w:proofErr w:type="spellEnd"/>
+      <w:r>
+        <w:rPr>
+          <w:rFonts w:cstheme="minorHAnsi"/>
+        </w:rPr>
+        <w:t xml:space="preserve"> ca </w:t>
+      </w:r>
+      <w:proofErr w:type="spellStart"/>
+      <w:r>
+        <w:rPr>
+          <w:rFonts w:cstheme="minorHAnsi"/>
+        </w:rPr>
+        <w:t>sử</w:t>
+      </w:r>
+      <w:proofErr w:type="spellEnd"/>
+      <w:r>
+        <w:rPr>
+          <w:rFonts w:cstheme="minorHAnsi"/>
+        </w:rPr>
+        <w:t xml:space="preserve"> </w:t>
+      </w:r>
+      <w:proofErr w:type="spellStart"/>
+      <w:r>
+        <w:rPr>
+          <w:rFonts w:cstheme="minorHAnsi"/>
+        </w:rPr>
+        <w:t>dụng</w:t>
+      </w:r>
+      <w:proofErr w:type="spellEnd"/>
+      <w:r>
+        <w:rPr>
+          <w:rFonts w:cstheme="minorHAnsi"/>
+          <w:lang w:val="vi-VN"/>
+        </w:rPr>
+        <w:t xml:space="preserve"> là m</w:t>
+      </w:r>
+      <w:proofErr w:type="spellStart"/>
+      <w:r>
+        <w:rPr>
+          <w:rFonts w:cstheme="minorHAnsi"/>
+        </w:rPr>
+        <w:t>ột</w:t>
+      </w:r>
+      <w:proofErr w:type="spellEnd"/>
+      <w:r>
+        <w:rPr>
+          <w:rFonts w:cstheme="minorHAnsi"/>
+        </w:rPr>
+        <w:t xml:space="preserve"> </w:t>
+      </w:r>
+      <w:proofErr w:type="spellStart"/>
+      <w:r>
+        <w:rPr>
+          <w:rFonts w:cstheme="minorHAnsi"/>
+        </w:rPr>
+        <w:t>kỹ</w:t>
+      </w:r>
+      <w:proofErr w:type="spellEnd"/>
+      <w:r>
+        <w:rPr>
+          <w:rFonts w:cstheme="minorHAnsi"/>
+        </w:rPr>
+        <w:t xml:space="preserve"> </w:t>
+      </w:r>
+      <w:proofErr w:type="spellStart"/>
+      <w:r>
+        <w:rPr>
+          <w:rFonts w:cstheme="minorHAnsi"/>
+        </w:rPr>
+        <w:t>thuật</w:t>
+      </w:r>
+      <w:proofErr w:type="spellEnd"/>
+      <w:r>
+        <w:rPr>
+          <w:rFonts w:cstheme="minorHAnsi"/>
+        </w:rPr>
+        <w:t xml:space="preserve"> </w:t>
+      </w:r>
+      <w:proofErr w:type="spellStart"/>
+      <w:r>
+        <w:rPr>
+          <w:rFonts w:cstheme="minorHAnsi"/>
+        </w:rPr>
+        <w:t>ước</w:t>
+      </w:r>
+      <w:proofErr w:type="spellEnd"/>
+      <w:r>
+        <w:rPr>
+          <w:rFonts w:cstheme="minorHAnsi"/>
+        </w:rPr>
+        <w:t xml:space="preserve"> </w:t>
+      </w:r>
+      <w:proofErr w:type="spellStart"/>
+      <w:r>
+        <w:rPr>
+          <w:rFonts w:cstheme="minorHAnsi"/>
+        </w:rPr>
+        <w:t>lượng</w:t>
+      </w:r>
+      <w:proofErr w:type="spellEnd"/>
+      <w:r>
+        <w:rPr>
+          <w:rFonts w:cstheme="minorHAnsi"/>
+        </w:rPr>
+        <w:t xml:space="preserve"> </w:t>
+      </w:r>
+      <w:proofErr w:type="spellStart"/>
+      <w:r>
+        <w:rPr>
+          <w:rFonts w:cstheme="minorHAnsi"/>
+        </w:rPr>
+        <w:t>quy</w:t>
+      </w:r>
+      <w:proofErr w:type="spellEnd"/>
+      <w:r>
+        <w:rPr>
+          <w:rFonts w:cstheme="minorHAnsi"/>
+        </w:rPr>
+        <w:t xml:space="preserve"> </w:t>
+      </w:r>
+      <w:proofErr w:type="spellStart"/>
+      <w:r>
+        <w:rPr>
+          <w:rFonts w:cstheme="minorHAnsi"/>
+        </w:rPr>
+        <w:t>mô</w:t>
+      </w:r>
+      <w:proofErr w:type="spellEnd"/>
+      <w:r>
+        <w:rPr>
+          <w:rFonts w:cstheme="minorHAnsi"/>
+        </w:rPr>
+        <w:t xml:space="preserve"> </w:t>
+      </w:r>
+      <w:proofErr w:type="spellStart"/>
+      <w:r>
+        <w:rPr>
+          <w:rFonts w:cstheme="minorHAnsi"/>
+        </w:rPr>
+        <w:t>và</w:t>
+      </w:r>
+      <w:proofErr w:type="spellEnd"/>
+      <w:r>
+        <w:rPr>
+          <w:rFonts w:cstheme="minorHAnsi"/>
+        </w:rPr>
+        <w:t xml:space="preserve"> chi </w:t>
+      </w:r>
+      <w:proofErr w:type="spellStart"/>
+      <w:r>
+        <w:rPr>
+          <w:rFonts w:cstheme="minorHAnsi"/>
+        </w:rPr>
+        <w:t>phí</w:t>
+      </w:r>
+      <w:proofErr w:type="spellEnd"/>
+      <w:r>
+        <w:rPr>
+          <w:rFonts w:cstheme="minorHAnsi"/>
+        </w:rPr>
+        <w:t xml:space="preserve"> </w:t>
+      </w:r>
+      <w:proofErr w:type="spellStart"/>
+      <w:r>
+        <w:rPr>
+          <w:rFonts w:cstheme="minorHAnsi"/>
+        </w:rPr>
+        <w:t>được</w:t>
+      </w:r>
+      <w:proofErr w:type="spellEnd"/>
+      <w:r>
+        <w:rPr>
+          <w:rFonts w:cstheme="minorHAnsi"/>
+        </w:rPr>
+        <w:t xml:space="preserve"> </w:t>
+      </w:r>
+      <w:proofErr w:type="spellStart"/>
+      <w:r>
+        <w:rPr>
+          <w:rFonts w:cstheme="minorHAnsi"/>
+        </w:rPr>
+        <w:t>phát</w:t>
+      </w:r>
+      <w:proofErr w:type="spellEnd"/>
+      <w:r>
+        <w:rPr>
+          <w:rFonts w:cstheme="minorHAnsi"/>
+        </w:rPr>
+        <w:t xml:space="preserve"> </w:t>
+      </w:r>
+      <w:proofErr w:type="spellStart"/>
+      <w:r>
+        <w:rPr>
+          <w:rFonts w:cstheme="minorHAnsi"/>
+        </w:rPr>
+        <w:t>triển</w:t>
+      </w:r>
+      <w:proofErr w:type="spellEnd"/>
+      <w:r>
+        <w:rPr>
+          <w:rFonts w:cstheme="minorHAnsi"/>
+        </w:rPr>
+        <w:t xml:space="preserve"> </w:t>
+      </w:r>
+      <w:proofErr w:type="spellStart"/>
+      <w:r>
+        <w:rPr>
+          <w:rFonts w:cstheme="minorHAnsi"/>
+        </w:rPr>
+        <w:t>dựa</w:t>
+      </w:r>
+      <w:proofErr w:type="spellEnd"/>
+      <w:r>
+        <w:rPr>
+          <w:rFonts w:cstheme="minorHAnsi"/>
+        </w:rPr>
+        <w:t xml:space="preserve"> </w:t>
+      </w:r>
+      <w:proofErr w:type="spellStart"/>
+      <w:r>
+        <w:rPr>
+          <w:rFonts w:cstheme="minorHAnsi"/>
+        </w:rPr>
+        <w:t>trên</w:t>
+      </w:r>
+      <w:proofErr w:type="spellEnd"/>
+      <w:r>
+        <w:rPr>
+          <w:rFonts w:cstheme="minorHAnsi"/>
+        </w:rPr>
+        <w:t xml:space="preserve"> ca </w:t>
+      </w:r>
+      <w:proofErr w:type="spellStart"/>
+      <w:r>
+        <w:rPr>
+          <w:rFonts w:cstheme="minorHAnsi"/>
+        </w:rPr>
+        <w:t>sử</w:t>
+      </w:r>
+      <w:proofErr w:type="spellEnd"/>
+      <w:r>
+        <w:rPr>
+          <w:rFonts w:cstheme="minorHAnsi"/>
+        </w:rPr>
+        <w:t xml:space="preserve"> </w:t>
+      </w:r>
+      <w:proofErr w:type="spellStart"/>
+      <w:r>
+        <w:rPr>
+          <w:rFonts w:cstheme="minorHAnsi"/>
+        </w:rPr>
+        <w:t>dụng</w:t>
+      </w:r>
+      <w:proofErr w:type="spellEnd"/>
+      <w:r>
+        <w:rPr>
+          <w:rFonts w:cstheme="minorHAnsi"/>
+          <w:lang w:val="vi-VN"/>
+        </w:rPr>
+        <w:t>. Điểm ca sử dụng được đánh giá là t</w:t>
+      </w:r>
+      <w:proofErr w:type="spellStart"/>
+      <w:r>
+        <w:rPr>
+          <w:rFonts w:cstheme="minorHAnsi"/>
+        </w:rPr>
+        <w:t>ốt</w:t>
+      </w:r>
+      <w:proofErr w:type="spellEnd"/>
+      <w:r>
+        <w:rPr>
+          <w:rFonts w:cstheme="minorHAnsi"/>
+        </w:rPr>
+        <w:t xml:space="preserve"> </w:t>
+      </w:r>
+      <w:proofErr w:type="spellStart"/>
+      <w:r>
+        <w:rPr>
+          <w:rFonts w:cstheme="minorHAnsi"/>
+        </w:rPr>
+        <w:t>hơn</w:t>
+      </w:r>
+      <w:proofErr w:type="spellEnd"/>
+      <w:r>
+        <w:rPr>
+          <w:rFonts w:cstheme="minorHAnsi"/>
+        </w:rPr>
+        <w:t xml:space="preserve"> </w:t>
+      </w:r>
+      <w:proofErr w:type="spellStart"/>
+      <w:r>
+        <w:rPr>
+          <w:rFonts w:cstheme="minorHAnsi"/>
+        </w:rPr>
+        <w:t>cho</w:t>
+      </w:r>
+      <w:proofErr w:type="spellEnd"/>
+      <w:r>
+        <w:rPr>
+          <w:rFonts w:cstheme="minorHAnsi"/>
+        </w:rPr>
+        <w:t xml:space="preserve"> </w:t>
+      </w:r>
+      <w:proofErr w:type="spellStart"/>
+      <w:r>
+        <w:rPr>
+          <w:rFonts w:cstheme="minorHAnsi"/>
+        </w:rPr>
+        <w:t>dự</w:t>
+      </w:r>
+      <w:proofErr w:type="spellEnd"/>
+      <w:r>
+        <w:rPr>
+          <w:rFonts w:cstheme="minorHAnsi"/>
+        </w:rPr>
+        <w:t xml:space="preserve"> </w:t>
+      </w:r>
+      <w:proofErr w:type="spellStart"/>
+      <w:r>
+        <w:rPr>
+          <w:rFonts w:cstheme="minorHAnsi"/>
+        </w:rPr>
+        <w:t>án</w:t>
+      </w:r>
+      <w:proofErr w:type="spellEnd"/>
+      <w:r>
+        <w:rPr>
+          <w:rFonts w:cstheme="minorHAnsi"/>
+        </w:rPr>
+        <w:t xml:space="preserve"> </w:t>
+      </w:r>
+      <w:proofErr w:type="spellStart"/>
+      <w:r>
+        <w:rPr>
+          <w:rFonts w:cstheme="minorHAnsi"/>
+        </w:rPr>
+        <w:t>phân</w:t>
+      </w:r>
+      <w:proofErr w:type="spellEnd"/>
+      <w:r>
+        <w:rPr>
+          <w:rFonts w:cstheme="minorHAnsi"/>
+        </w:rPr>
+        <w:t xml:space="preserve"> </w:t>
+      </w:r>
+      <w:proofErr w:type="spellStart"/>
+      <w:r>
+        <w:rPr>
+          <w:rFonts w:cstheme="minorHAnsi"/>
+        </w:rPr>
+        <w:t>tích</w:t>
+      </w:r>
+      <w:proofErr w:type="spellEnd"/>
+      <w:r>
+        <w:rPr>
+          <w:rFonts w:cstheme="minorHAnsi"/>
+        </w:rPr>
+        <w:t xml:space="preserve"> </w:t>
+      </w:r>
+      <w:proofErr w:type="spellStart"/>
+      <w:r>
+        <w:rPr>
+          <w:rFonts w:cstheme="minorHAnsi"/>
+        </w:rPr>
+        <w:t>và</w:t>
+      </w:r>
+      <w:proofErr w:type="spellEnd"/>
+      <w:r>
+        <w:rPr>
+          <w:rFonts w:cstheme="minorHAnsi"/>
+        </w:rPr>
+        <w:t xml:space="preserve"> </w:t>
+      </w:r>
+      <w:proofErr w:type="spellStart"/>
+      <w:r>
+        <w:rPr>
+          <w:rFonts w:cstheme="minorHAnsi"/>
+        </w:rPr>
+        <w:t>thiết</w:t>
+      </w:r>
+      <w:proofErr w:type="spellEnd"/>
+      <w:r>
+        <w:rPr>
+          <w:rFonts w:cstheme="minorHAnsi"/>
+        </w:rPr>
+        <w:t xml:space="preserve"> </w:t>
+      </w:r>
+      <w:proofErr w:type="spellStart"/>
+      <w:r>
+        <w:rPr>
+          <w:rFonts w:cstheme="minorHAnsi"/>
+        </w:rPr>
+        <w:t>kế</w:t>
+      </w:r>
+      <w:proofErr w:type="spellEnd"/>
+      <w:r>
+        <w:rPr>
+          <w:rFonts w:cstheme="minorHAnsi"/>
+        </w:rPr>
+        <w:t xml:space="preserve"> </w:t>
+      </w:r>
+      <w:proofErr w:type="spellStart"/>
+      <w:r>
+        <w:rPr>
+          <w:rFonts w:cstheme="minorHAnsi"/>
+        </w:rPr>
+        <w:t>hệ</w:t>
+      </w:r>
+      <w:proofErr w:type="spellEnd"/>
+      <w:r>
+        <w:rPr>
+          <w:rFonts w:cstheme="minorHAnsi"/>
+        </w:rPr>
+        <w:t xml:space="preserve"> </w:t>
+      </w:r>
+      <w:proofErr w:type="spellStart"/>
+      <w:r>
+        <w:rPr>
+          <w:rFonts w:cstheme="minorHAnsi"/>
+        </w:rPr>
+        <w:t>thống</w:t>
+      </w:r>
+      <w:proofErr w:type="spellEnd"/>
+      <w:r>
+        <w:rPr>
+          <w:rFonts w:cstheme="minorHAnsi"/>
+        </w:rPr>
+        <w:t xml:space="preserve"> </w:t>
+      </w:r>
+      <w:proofErr w:type="spellStart"/>
+      <w:r>
+        <w:rPr>
+          <w:rFonts w:cstheme="minorHAnsi"/>
+        </w:rPr>
+        <w:t>hướng</w:t>
+      </w:r>
+      <w:proofErr w:type="spellEnd"/>
+      <w:r>
+        <w:rPr>
+          <w:rFonts w:cstheme="minorHAnsi"/>
+        </w:rPr>
+        <w:t xml:space="preserve"> </w:t>
+      </w:r>
+      <w:proofErr w:type="spellStart"/>
+      <w:r>
+        <w:rPr>
+          <w:rFonts w:cstheme="minorHAnsi"/>
+        </w:rPr>
+        <w:t>đối</w:t>
+      </w:r>
+      <w:proofErr w:type="spellEnd"/>
+      <w:r>
+        <w:rPr>
+          <w:rFonts w:cstheme="minorHAnsi"/>
+        </w:rPr>
+        <w:t xml:space="preserve"> </w:t>
+      </w:r>
+      <w:proofErr w:type="spellStart"/>
+      <w:r>
+        <w:rPr>
+          <w:rFonts w:cstheme="minorHAnsi"/>
+        </w:rPr>
+        <w:t>tượng</w:t>
+      </w:r>
+      <w:proofErr w:type="spellEnd"/>
+      <w:r>
+        <w:rPr>
+          <w:rFonts w:cstheme="minorHAnsi"/>
+        </w:rPr>
+        <w:t xml:space="preserve"> so </w:t>
+      </w:r>
+      <w:proofErr w:type="spellStart"/>
+      <w:r>
+        <w:rPr>
+          <w:rFonts w:cstheme="minorHAnsi"/>
+        </w:rPr>
+        <w:t>với</w:t>
+      </w:r>
+      <w:proofErr w:type="spellEnd"/>
+      <w:r>
+        <w:rPr>
+          <w:rFonts w:cstheme="minorHAnsi"/>
+        </w:rPr>
+        <w:t xml:space="preserve"> </w:t>
+      </w:r>
+      <w:proofErr w:type="spellStart"/>
+      <w:r>
+        <w:rPr>
+          <w:rFonts w:cstheme="minorHAnsi"/>
+        </w:rPr>
+        <w:t>điểm</w:t>
+      </w:r>
+      <w:proofErr w:type="spellEnd"/>
+      <w:r>
+        <w:rPr>
+          <w:rFonts w:cstheme="minorHAnsi"/>
+        </w:rPr>
+        <w:t xml:space="preserve"> </w:t>
+      </w:r>
+      <w:proofErr w:type="spellStart"/>
+      <w:r>
+        <w:rPr>
+          <w:rFonts w:cstheme="minorHAnsi"/>
+        </w:rPr>
+        <w:t>hàm</w:t>
+      </w:r>
+      <w:proofErr w:type="spellEnd"/>
+      <w:r>
+        <w:rPr>
+          <w:rFonts w:cstheme="minorHAnsi"/>
+          <w:lang w:val="vi-VN"/>
+        </w:rPr>
+        <w:t>.</w:t>
+      </w:r>
+    </w:p>
+    <w:p>
+      <w:pPr>
+        <w:ind w:left="360"/>
+        <w:rPr>
+          <w:rFonts w:cstheme="minorHAnsi"/>
+        </w:rPr>
+      </w:pPr>
+      <w:proofErr w:type="spellStart"/>
+      <w:r>
+        <w:rPr>
+          <w:rFonts w:cstheme="minorHAnsi"/>
+        </w:rPr>
+        <w:t>Yêu</w:t>
+      </w:r>
+      <w:proofErr w:type="spellEnd"/>
+      <w:r>
+        <w:rPr>
+          <w:rFonts w:cstheme="minorHAnsi"/>
+        </w:rPr>
+        <w:t xml:space="preserve"> </w:t>
+      </w:r>
+      <w:proofErr w:type="spellStart"/>
+      <w:r>
+        <w:rPr>
+          <w:rFonts w:cstheme="minorHAnsi"/>
+        </w:rPr>
+        <w:t>cầu</w:t>
+      </w:r>
+      <w:proofErr w:type="spellEnd"/>
+      <w:r>
+        <w:rPr>
+          <w:rFonts w:cstheme="minorHAnsi"/>
+        </w:rPr>
+        <w:t xml:space="preserve"> </w:t>
+      </w:r>
+      <w:proofErr w:type="spellStart"/>
+      <w:r>
+        <w:rPr>
+          <w:rFonts w:cstheme="minorHAnsi"/>
+        </w:rPr>
+        <w:t>tối</w:t>
+      </w:r>
+      <w:proofErr w:type="spellEnd"/>
+      <w:r>
+        <w:rPr>
+          <w:rFonts w:cstheme="minorHAnsi"/>
+        </w:rPr>
+        <w:t xml:space="preserve"> </w:t>
+      </w:r>
+      <w:proofErr w:type="spellStart"/>
+      <w:r>
+        <w:rPr>
+          <w:rFonts w:cstheme="minorHAnsi"/>
+        </w:rPr>
+        <w:t>thiểu</w:t>
+      </w:r>
+      <w:proofErr w:type="spellEnd"/>
+      <w:r>
+        <w:rPr>
+          <w:rFonts w:cstheme="minorHAnsi"/>
+        </w:rPr>
+        <w:t>:</w:t>
+      </w:r>
+    </w:p>
+    <w:p>
+      <w:pPr>
+        <w:pStyle w:val="ListParagraph"/>
+        <w:numPr>
+          <w:ilvl w:val="0"/>
+          <w:numId w:val="7"/>
+        </w:numPr>
+        <w:rPr>
+          <w:rFonts w:cstheme="minorHAnsi"/>
+        </w:rPr>
+      </w:pPr>
+      <w:proofErr w:type="spellStart"/>
+      <w:r>
+        <w:rPr>
+          <w:rFonts w:cstheme="minorHAnsi"/>
+        </w:rPr>
+        <w:t>Tập</w:t>
+      </w:r>
+      <w:proofErr w:type="spellEnd"/>
+      <w:r>
+        <w:rPr>
+          <w:rFonts w:cstheme="minorHAnsi"/>
+        </w:rPr>
+        <w:t xml:space="preserve"> ca </w:t>
+      </w:r>
+      <w:proofErr w:type="spellStart"/>
+      <w:r>
+        <w:rPr>
+          <w:rFonts w:cstheme="minorHAnsi"/>
+        </w:rPr>
+        <w:t>sử</w:t>
+      </w:r>
+      <w:proofErr w:type="spellEnd"/>
+      <w:r>
+        <w:rPr>
+          <w:rFonts w:cstheme="minorHAnsi"/>
+        </w:rPr>
+        <w:t xml:space="preserve"> </w:t>
+      </w:r>
+      <w:proofErr w:type="spellStart"/>
+      <w:r>
+        <w:rPr>
+          <w:rFonts w:cstheme="minorHAnsi"/>
+        </w:rPr>
+        <w:t>dụng</w:t>
+      </w:r>
+      <w:proofErr w:type="spellEnd"/>
+      <w:r>
+        <w:rPr>
+          <w:rFonts w:cstheme="minorHAnsi"/>
+        </w:rPr>
+        <w:t xml:space="preserve"> </w:t>
+      </w:r>
+      <w:proofErr w:type="spellStart"/>
+      <w:r>
+        <w:rPr>
+          <w:rFonts w:cstheme="minorHAnsi"/>
+        </w:rPr>
+        <w:t>thiết</w:t>
+      </w:r>
+      <w:proofErr w:type="spellEnd"/>
+      <w:r>
+        <w:rPr>
+          <w:rFonts w:cstheme="minorHAnsi"/>
+        </w:rPr>
+        <w:t xml:space="preserve"> </w:t>
+      </w:r>
+      <w:proofErr w:type="spellStart"/>
+      <w:r>
+        <w:rPr>
+          <w:rFonts w:cstheme="minorHAnsi"/>
+        </w:rPr>
+        <w:t>yếu</w:t>
+      </w:r>
+      <w:proofErr w:type="spellEnd"/>
+    </w:p>
+    <w:p>
+      <w:pPr>
+        <w:pStyle w:val="ListParagraph"/>
+        <w:numPr>
+          <w:ilvl w:val="0"/>
+          <w:numId w:val="7"/>
+        </w:numPr>
+        <w:rPr>
+          <w:rFonts w:cstheme="minorHAnsi"/>
+        </w:rPr>
+      </w:pPr>
+      <w:proofErr w:type="spellStart"/>
+      <w:r>
+        <w:rPr>
+          <w:rFonts w:cstheme="minorHAnsi"/>
+        </w:rPr>
+        <w:t>Biểu</w:t>
+      </w:r>
+      <w:proofErr w:type="spellEnd"/>
+      <w:r>
+        <w:rPr>
+          <w:rFonts w:cstheme="minorHAnsi"/>
+        </w:rPr>
+        <w:t xml:space="preserve"> </w:t>
+      </w:r>
+      <w:r>
+        <w:rPr>
+          <w:rFonts w:cstheme="minorHAnsi"/>
+          <w:lang w:val="vi-VN"/>
+        </w:rPr>
+        <w:t>đ</w:t>
+      </w:r>
+      <w:r>
+        <w:rPr>
+          <w:rFonts w:cstheme="minorHAnsi"/>
+        </w:rPr>
+        <w:t xml:space="preserve">ồ ca </w:t>
+      </w:r>
+      <w:proofErr w:type="spellStart"/>
+      <w:r>
+        <w:rPr>
+          <w:rFonts w:cstheme="minorHAnsi"/>
+        </w:rPr>
+        <w:t>sử</w:t>
+      </w:r>
+      <w:proofErr w:type="spellEnd"/>
+      <w:r>
+        <w:rPr>
+          <w:rFonts w:cstheme="minorHAnsi"/>
+        </w:rPr>
+        <w:t xml:space="preserve"> </w:t>
+      </w:r>
+      <w:proofErr w:type="spellStart"/>
+      <w:r>
+        <w:rPr>
+          <w:rFonts w:cstheme="minorHAnsi"/>
+        </w:rPr>
+        <w:t>dụng</w:t>
+      </w:r>
+      <w:proofErr w:type="spellEnd"/>
+    </w:p>
+    <w:p>
+      <w:pPr>
+        <w:pStyle w:val="ListParagraph"/>
+        <w:numPr>
+          <w:ilvl w:val="0"/>
+          <w:numId w:val="7"/>
+        </w:numPr>
+        <w:rPr>
+          <w:rFonts w:cstheme="minorHAnsi"/>
+        </w:rPr>
+      </w:pPr>
+      <w:proofErr w:type="spellStart"/>
+      <w:r>
+        <w:rPr>
+          <w:rFonts w:cstheme="minorHAnsi"/>
+        </w:rPr>
+        <w:t>Tất</w:t>
+      </w:r>
+      <w:proofErr w:type="spellEnd"/>
+      <w:r>
+        <w:rPr>
+          <w:rFonts w:cstheme="minorHAnsi"/>
+        </w:rPr>
+        <w:t xml:space="preserve"> </w:t>
+      </w:r>
+      <w:proofErr w:type="spellStart"/>
+      <w:r>
+        <w:rPr>
+          <w:rFonts w:cstheme="minorHAnsi"/>
+        </w:rPr>
+        <w:t>cả</w:t>
+      </w:r>
+      <w:proofErr w:type="spellEnd"/>
+      <w:r>
+        <w:rPr>
+          <w:rFonts w:cstheme="minorHAnsi"/>
+        </w:rPr>
+        <w:t xml:space="preserve"> </w:t>
+      </w:r>
+      <w:proofErr w:type="spellStart"/>
+      <w:r>
+        <w:rPr>
+          <w:rFonts w:cstheme="minorHAnsi"/>
+        </w:rPr>
+        <w:t>tác</w:t>
+      </w:r>
+      <w:proofErr w:type="spellEnd"/>
+      <w:r>
+        <w:rPr>
+          <w:rFonts w:cstheme="minorHAnsi"/>
+        </w:rPr>
+        <w:t xml:space="preserve"> </w:t>
+      </w:r>
+      <w:proofErr w:type="spellStart"/>
+      <w:r>
+        <w:rPr>
+          <w:rFonts w:cstheme="minorHAnsi"/>
+        </w:rPr>
+        <w:t>nhân</w:t>
+      </w:r>
+      <w:proofErr w:type="spellEnd"/>
+      <w:r>
+        <w:rPr>
+          <w:rFonts w:cstheme="minorHAnsi"/>
+        </w:rPr>
+        <w:t xml:space="preserve"> </w:t>
+      </w:r>
+      <w:proofErr w:type="spellStart"/>
+      <w:r>
+        <w:rPr>
+          <w:rFonts w:cstheme="minorHAnsi"/>
+        </w:rPr>
+        <w:t>và</w:t>
+      </w:r>
+      <w:proofErr w:type="spellEnd"/>
+      <w:r>
+        <w:rPr>
+          <w:rFonts w:cstheme="minorHAnsi"/>
+        </w:rPr>
+        <w:t xml:space="preserve"> </w:t>
+      </w:r>
+      <w:proofErr w:type="spellStart"/>
+      <w:r>
+        <w:rPr>
+          <w:rFonts w:cstheme="minorHAnsi"/>
+        </w:rPr>
+        <w:t>các</w:t>
+      </w:r>
+      <w:proofErr w:type="spellEnd"/>
+      <w:r>
+        <w:rPr>
+          <w:rFonts w:cstheme="minorHAnsi"/>
+        </w:rPr>
+        <w:t xml:space="preserve"> ca </w:t>
+      </w:r>
+      <w:proofErr w:type="spellStart"/>
+      <w:r>
+        <w:rPr>
+          <w:rFonts w:cstheme="minorHAnsi"/>
+        </w:rPr>
+        <w:t>sử</w:t>
+      </w:r>
+      <w:proofErr w:type="spellEnd"/>
+      <w:r>
+        <w:rPr>
+          <w:rFonts w:cstheme="minorHAnsi"/>
+        </w:rPr>
+        <w:t xml:space="preserve"> </w:t>
+      </w:r>
+      <w:proofErr w:type="spellStart"/>
+      <w:r>
+        <w:rPr>
+          <w:rFonts w:cstheme="minorHAnsi"/>
+        </w:rPr>
+        <w:t>dụng</w:t>
+      </w:r>
+      <w:proofErr w:type="spellEnd"/>
+      <w:r>
+        <w:rPr>
+          <w:rFonts w:cstheme="minorHAnsi"/>
+        </w:rPr>
+        <w:t xml:space="preserve"> </w:t>
+      </w:r>
+      <w:proofErr w:type="spellStart"/>
+      <w:r>
+        <w:rPr>
+          <w:rFonts w:cstheme="minorHAnsi"/>
+        </w:rPr>
+        <w:t>được</w:t>
+      </w:r>
+      <w:proofErr w:type="spellEnd"/>
+      <w:r>
+        <w:rPr>
+          <w:rFonts w:cstheme="minorHAnsi"/>
+        </w:rPr>
+        <w:t xml:space="preserve"> </w:t>
+      </w:r>
+      <w:proofErr w:type="spellStart"/>
+      <w:r>
+        <w:rPr>
+          <w:rFonts w:cstheme="minorHAnsi"/>
+        </w:rPr>
+        <w:t>phân</w:t>
+      </w:r>
+      <w:proofErr w:type="spellEnd"/>
+      <w:r>
+        <w:rPr>
+          <w:rFonts w:cstheme="minorHAnsi"/>
+        </w:rPr>
+        <w:t xml:space="preserve"> </w:t>
+      </w:r>
+      <w:proofErr w:type="spellStart"/>
+      <w:r>
+        <w:rPr>
+          <w:rFonts w:cstheme="minorHAnsi"/>
+        </w:rPr>
+        <w:t>loại</w:t>
+      </w:r>
+      <w:proofErr w:type="spellEnd"/>
+      <w:r>
+        <w:rPr>
+          <w:rFonts w:cstheme="minorHAnsi"/>
+        </w:rPr>
+        <w:t xml:space="preserve"> </w:t>
+      </w:r>
+      <w:proofErr w:type="spellStart"/>
+      <w:r>
+        <w:rPr>
+          <w:rFonts w:cstheme="minorHAnsi"/>
+        </w:rPr>
+        <w:t>thành</w:t>
+      </w:r>
+      <w:proofErr w:type="spellEnd"/>
+      <w:r>
+        <w:rPr>
+          <w:rFonts w:cstheme="minorHAnsi"/>
+        </w:rPr>
+        <w:t xml:space="preserve"> </w:t>
+      </w:r>
+      <w:proofErr w:type="spellStart"/>
+      <w:r>
+        <w:rPr>
+          <w:rFonts w:cstheme="minorHAnsi"/>
+        </w:rPr>
+        <w:t>đơn</w:t>
+      </w:r>
+      <w:proofErr w:type="spellEnd"/>
+      <w:r>
+        <w:rPr>
+          <w:rFonts w:cstheme="minorHAnsi"/>
+        </w:rPr>
+        <w:t xml:space="preserve"> </w:t>
+      </w:r>
+      <w:proofErr w:type="spellStart"/>
+      <w:r>
+        <w:rPr>
+          <w:rFonts w:cstheme="minorHAnsi"/>
+        </w:rPr>
+        <w:t>giản</w:t>
+      </w:r>
+      <w:proofErr w:type="spellEnd"/>
+      <w:r>
+        <w:rPr>
+          <w:rFonts w:cstheme="minorHAnsi"/>
+        </w:rPr>
+        <w:t xml:space="preserve">, </w:t>
+      </w:r>
+      <w:proofErr w:type="spellStart"/>
+      <w:r>
+        <w:rPr>
+          <w:rFonts w:cstheme="minorHAnsi"/>
+        </w:rPr>
+        <w:t>trung</w:t>
+      </w:r>
+      <w:proofErr w:type="spellEnd"/>
+      <w:r>
+        <w:rPr>
+          <w:rFonts w:cstheme="minorHAnsi"/>
+        </w:rPr>
+        <w:t xml:space="preserve"> </w:t>
+      </w:r>
+      <w:proofErr w:type="spellStart"/>
+      <w:r>
+        <w:rPr>
+          <w:rFonts w:cstheme="minorHAnsi"/>
+        </w:rPr>
+        <w:t>bình</w:t>
+      </w:r>
+      <w:proofErr w:type="spellEnd"/>
+      <w:r>
+        <w:rPr>
+          <w:rFonts w:cstheme="minorHAnsi"/>
+        </w:rPr>
+        <w:t xml:space="preserve"> </w:t>
+      </w:r>
+      <w:proofErr w:type="spellStart"/>
+      <w:r>
+        <w:rPr>
+          <w:rFonts w:cstheme="minorHAnsi"/>
+        </w:rPr>
+        <w:t>và</w:t>
+      </w:r>
+      <w:proofErr w:type="spellEnd"/>
+      <w:r>
+        <w:rPr>
+          <w:rFonts w:cstheme="minorHAnsi"/>
+        </w:rPr>
+        <w:t xml:space="preserve"> </w:t>
+      </w:r>
+      <w:proofErr w:type="spellStart"/>
+      <w:r>
+        <w:rPr>
+          <w:rFonts w:cstheme="minorHAnsi"/>
+        </w:rPr>
+        <w:t>phức</w:t>
+      </w:r>
+      <w:proofErr w:type="spellEnd"/>
+      <w:r>
+        <w:rPr>
+          <w:rFonts w:cstheme="minorHAnsi"/>
+        </w:rPr>
+        <w:t xml:space="preserve"> </w:t>
+      </w:r>
+      <w:proofErr w:type="spellStart"/>
+      <w:r>
+        <w:rPr>
+          <w:rFonts w:cstheme="minorHAnsi"/>
+        </w:rPr>
+        <w:t>tạp</w:t>
+      </w:r>
+      <w:proofErr w:type="spellEnd"/>
+      <w:r>
+        <w:rPr>
+          <w:rFonts w:cstheme="minorHAnsi"/>
+        </w:rPr>
+        <w:t>.</w:t>
+      </w:r>
+    </w:p>
+    <w:p>
+      <w:pPr>
+        <w:ind w:left="360"/>
+        <w:rPr>
+          <w:rFonts w:cstheme="minorHAnsi"/>
+        </w:rPr>
+      </w:pPr>
+    </w:p>
+    <w:p>
+      <w:pPr>
+        <w:ind w:left="360"/>
+        <w:rPr>
+          <w:rFonts w:cstheme="minorHAnsi"/>
+        </w:rPr>
+      </w:pPr>
+    </w:p>
+    <w:p>
+      <w:pPr>
+        <w:ind w:left="360"/>
+        <w:rPr>
+          <w:rFonts w:cstheme="minorHAnsi"/>
+        </w:rPr>
+      </w:pPr>
+      <w:bookmarkStart w:id="0" w:name="_GoBack"/>
+      <w:bookmarkEnd w:id="0"/>
+    </w:p>
+    <w:p>
+      <w:pPr>
+        <w:ind w:left="360"/>
+        <w:rPr>
+          <w:rFonts w:cstheme="minorHAnsi"/>
+        </w:rPr>
+      </w:pPr>
+    </w:p>
+    <w:p>
+      <w:pPr>
+        <w:jc w:val="center"/>
+        <w:rPr>
+          <w:rFonts w:cstheme="minorHAnsi"/>
+          <w:i/>
+          <w:color w:val="44546A" w:themeColor="text2"/>
+          <w:sz w:val="18"/>
+          <w:szCs w:val="18"/>
+          <w:lang w:val="vi-VN"/>
+        </w:rPr>
+      </w:pPr>
+      <w:proofErr w:type="spellStart"/>
+      <w:r>
+        <w:rPr>
+          <w:rFonts w:cstheme="minorHAnsi"/>
+          <w:i/>
+          <w:color w:val="44546A" w:themeColor="text2"/>
+          <w:sz w:val="18"/>
+          <w:szCs w:val="18"/>
+        </w:rPr>
+        <w:lastRenderedPageBreak/>
+        <w:t>Bảng</w:t>
+      </w:r>
+      <w:proofErr w:type="spellEnd"/>
+      <w:r>
+        <w:rPr>
+          <w:rFonts w:cstheme="minorHAnsi"/>
+          <w:i/>
+          <w:color w:val="44546A" w:themeColor="text2"/>
+          <w:sz w:val="18"/>
+          <w:szCs w:val="18"/>
+          <w:lang w:val="vi-VN"/>
+        </w:rPr>
+        <w:t xml:space="preserve"> trọng số tác nhân chưa hiệu chỉnh</w:t>
+      </w:r>
+      <w:r>
+        <w:rPr>
+          <w:rFonts w:cstheme="minorHAnsi"/>
+          <w:i/>
+          <w:color w:val="44546A" w:themeColor="text2"/>
+          <w:sz w:val="18"/>
+          <w:szCs w:val="18"/>
+          <w:lang w:val="vi-VN"/>
+        </w:rPr>
+        <w:t xml:space="preserve"> (UAW)</w:t>
+      </w:r>
+    </w:p>
+    <w:tbl>
+      <w:tblPr>
+        <w:tblStyle w:val="GridTable4-Accent5"/>
+        <w:tblW w:w="0" w:type="auto"/>
+        <w:tblLook w:val="04A0" w:firstRow="1" w:lastRow="0" w:firstColumn="1" w:lastColumn="0" w:noHBand="0" w:noVBand="1"/>
+      </w:tblPr>
+      <w:tblGrid>
+        <w:gridCol w:w="1615"/>
+        <w:gridCol w:w="5760"/>
+        <w:gridCol w:w="1975"/>
+      </w:tblGrid>
+      <w:tr>
+        <w:trPr>
+          <w:cnfStyle w:val="100000000000" w:firstRow="1" w:lastRow="0" w:firstColumn="0" w:lastColumn="0" w:oddVBand="0" w:evenVBand="0" w:oddHBand="0" w:evenHBand="0" w:firstRowFirstColumn="0" w:firstRowLastColumn="0" w:lastRowFirstColumn="0" w:lastRowLastColumn="0"/>
+        </w:trPr>
+        <w:tc>
+          <w:tcPr>
+            <w:cnfStyle w:val="001000000000" w:firstRow="0" w:lastRow="0" w:firstColumn="1" w:lastColumn="0" w:oddVBand="0" w:evenVBand="0" w:oddHBand="0" w:evenHBand="0" w:firstRowFirstColumn="0" w:firstRowLastColumn="0" w:lastRowFirstColumn="0" w:lastRowLastColumn="0"/>
+            <w:tcW w:w="1615" w:type="dxa"/>
+          </w:tcPr>
+          <w:p>
+            <w:pPr>
+              <w:jc w:val="center"/>
+              <w:rPr>
+                <w:rFonts w:cstheme="minorHAnsi"/>
+                <w:lang w:val="vi-VN"/>
+              </w:rPr>
+            </w:pPr>
+            <w:r>
+              <w:rPr>
+                <w:rFonts w:cstheme="minorHAnsi"/>
+                <w:lang w:val="vi-VN"/>
+              </w:rPr>
+              <w:t>Loại tác nhân</w:t>
+            </w:r>
+          </w:p>
+        </w:tc>
+        <w:tc>
+          <w:tcPr>
+            <w:tcW w:w="5760" w:type="dxa"/>
+          </w:tcPr>
+          <w:p>
+            <w:pPr>
+              <w:jc w:val="center"/>
+              <w:cnfStyle w:val="100000000000" w:firstRow="1" w:lastRow="0" w:firstColumn="0" w:lastColumn="0" w:oddVBand="0" w:evenVBand="0" w:oddHBand="0" w:evenHBand="0" w:firstRowFirstColumn="0" w:firstRowLastColumn="0" w:lastRowFirstColumn="0" w:lastRowLastColumn="0"/>
+              <w:rPr>
+                <w:rFonts w:cstheme="minorHAnsi"/>
+                <w:lang w:val="vi-VN"/>
+              </w:rPr>
+            </w:pPr>
+            <w:r>
+              <w:rPr>
+                <w:rFonts w:cstheme="minorHAnsi"/>
+                <w:lang w:val="vi-VN"/>
+              </w:rPr>
+              <w:t>Mô tả</w:t>
+            </w:r>
+          </w:p>
+        </w:tc>
+        <w:tc>
+          <w:tcPr>
+            <w:tcW w:w="1975" w:type="dxa"/>
+          </w:tcPr>
+          <w:p>
+            <w:pPr>
+              <w:tabs>
+                <w:tab w:val="left" w:pos="1911"/>
+              </w:tabs>
+              <w:jc w:val="center"/>
+              <w:cnfStyle w:val="100000000000" w:firstRow="1" w:lastRow="0" w:firstColumn="0" w:lastColumn="0" w:oddVBand="0" w:evenVBand="0" w:oddHBand="0" w:evenHBand="0" w:firstRowFirstColumn="0" w:firstRowLastColumn="0" w:lastRowFirstColumn="0" w:lastRowLastColumn="0"/>
+              <w:rPr>
+                <w:rFonts w:cstheme="minorHAnsi"/>
+                <w:lang w:val="vi-VN"/>
+              </w:rPr>
+            </w:pPr>
+            <w:r>
+              <w:rPr>
+                <w:rFonts w:cstheme="minorHAnsi"/>
+                <w:lang w:val="vi-VN"/>
+              </w:rPr>
+              <w:t>Hệ số trọng số</w:t>
+            </w:r>
+          </w:p>
+        </w:tc>
+      </w:tr>
+      <w:tr>
+        <w:trPr>
+          <w:cnfStyle w:val="000000100000" w:firstRow="0" w:lastRow="0" w:firstColumn="0" w:lastColumn="0" w:oddVBand="0" w:evenVBand="0" w:oddHBand="1" w:evenHBand="0" w:firstRowFirstColumn="0" w:firstRowLastColumn="0" w:lastRowFirstColumn="0" w:lastRowLastColumn="0"/>
+        </w:trPr>
+        <w:tc>
+          <w:tcPr>
+            <w:cnfStyle w:val="001000000000" w:firstRow="0" w:lastRow="0" w:firstColumn="1" w:lastColumn="0" w:oddVBand="0" w:evenVBand="0" w:oddHBand="0" w:evenHBand="0" w:firstRowFirstColumn="0" w:firstRowLastColumn="0" w:lastRowFirstColumn="0" w:lastRowLastColumn="0"/>
+            <w:tcW w:w="1615" w:type="dxa"/>
+          </w:tcPr>
+          <w:p>
+            <w:pPr>
+              <w:spacing w:after="0" w:line="240" w:lineRule="auto"/>
+              <w:jc w:val="center"/>
+              <w:rPr>
+                <w:rFonts w:cstheme="minorHAnsi"/>
+                <w:b w:val="0"/>
+                <w:lang w:val="vi-VN"/>
+              </w:rPr>
+            </w:pPr>
+            <w:r>
+              <w:rPr>
+                <w:rFonts w:cstheme="minorHAnsi"/>
+                <w:b w:val="0"/>
+                <w:lang w:val="vi-VN"/>
+              </w:rPr>
+              <w:t>Đơn giản</w:t>
+            </w:r>
+          </w:p>
+        </w:tc>
+        <w:tc>
+          <w:tcPr>
+            <w:tcW w:w="5760" w:type="dxa"/>
+          </w:tcPr>
+          <w:p>
+            <w:pPr>
+              <w:jc w:val="center"/>
+              <w:cnfStyle w:val="000000100000" w:firstRow="0" w:lastRow="0" w:firstColumn="0" w:lastColumn="0" w:oddVBand="0" w:evenVBand="0" w:oddHBand="1" w:evenHBand="0" w:firstRowFirstColumn="0" w:firstRowLastColumn="0" w:lastRowFirstColumn="0" w:lastRowLastColumn="0"/>
+              <w:rPr>
+                <w:rFonts w:cstheme="minorHAnsi"/>
+              </w:rPr>
+            </w:pPr>
+            <w:proofErr w:type="spellStart"/>
+            <w:r>
+              <w:rPr>
+                <w:rFonts w:cstheme="minorHAnsi"/>
+              </w:rPr>
+              <w:t>Hệ</w:t>
+            </w:r>
+            <w:proofErr w:type="spellEnd"/>
+            <w:r>
+              <w:rPr>
+                <w:rFonts w:cstheme="minorHAnsi"/>
+              </w:rPr>
+              <w:t xml:space="preserve"> </w:t>
+            </w:r>
+            <w:proofErr w:type="spellStart"/>
+            <w:r>
+              <w:rPr>
+                <w:rFonts w:cstheme="minorHAnsi"/>
+              </w:rPr>
+              <w:t>thống</w:t>
+            </w:r>
+            <w:proofErr w:type="spellEnd"/>
+            <w:r>
+              <w:rPr>
+                <w:rFonts w:cstheme="minorHAnsi"/>
+              </w:rPr>
+              <w:t xml:space="preserve"> </w:t>
+            </w:r>
+            <w:proofErr w:type="spellStart"/>
+            <w:r>
+              <w:rPr>
+                <w:rFonts w:cstheme="minorHAnsi"/>
+              </w:rPr>
+              <w:t>ngoại</w:t>
+            </w:r>
+            <w:proofErr w:type="spellEnd"/>
+            <w:r>
+              <w:rPr>
+                <w:rFonts w:cstheme="minorHAnsi"/>
+              </w:rPr>
+              <w:t xml:space="preserve"> </w:t>
+            </w:r>
+            <w:proofErr w:type="spellStart"/>
+            <w:r>
+              <w:rPr>
+                <w:rFonts w:cstheme="minorHAnsi"/>
+              </w:rPr>
+              <w:t>với</w:t>
+            </w:r>
+            <w:proofErr w:type="spellEnd"/>
+            <w:r>
+              <w:rPr>
+                <w:rFonts w:cstheme="minorHAnsi"/>
+              </w:rPr>
+              <w:t xml:space="preserve"> API </w:t>
+            </w:r>
+            <w:proofErr w:type="spellStart"/>
+            <w:r>
+              <w:rPr>
+                <w:rFonts w:cstheme="minorHAnsi"/>
+              </w:rPr>
+              <w:t>được</w:t>
+            </w:r>
+            <w:proofErr w:type="spellEnd"/>
+            <w:r>
+              <w:rPr>
+                <w:rFonts w:cstheme="minorHAnsi"/>
+              </w:rPr>
+              <w:t xml:space="preserve"> </w:t>
+            </w:r>
+            <w:proofErr w:type="spellStart"/>
+            <w:r>
+              <w:rPr>
+                <w:rFonts w:cstheme="minorHAnsi"/>
+              </w:rPr>
+              <w:t>định</w:t>
+            </w:r>
+            <w:proofErr w:type="spellEnd"/>
+            <w:r>
+              <w:rPr>
+                <w:rFonts w:cstheme="minorHAnsi"/>
+              </w:rPr>
+              <w:t xml:space="preserve"> </w:t>
+            </w:r>
+            <w:proofErr w:type="spellStart"/>
+            <w:r>
+              <w:rPr>
+                <w:rFonts w:cstheme="minorHAnsi"/>
+              </w:rPr>
+              <w:t>nghĩa</w:t>
+            </w:r>
+            <w:proofErr w:type="spellEnd"/>
+            <w:r>
+              <w:rPr>
+                <w:rFonts w:cstheme="minorHAnsi"/>
+              </w:rPr>
+              <w:t xml:space="preserve"> </w:t>
+            </w:r>
+            <w:proofErr w:type="spellStart"/>
+            <w:r>
+              <w:rPr>
+                <w:rFonts w:cstheme="minorHAnsi"/>
+              </w:rPr>
+              <w:t>rõ</w:t>
+            </w:r>
+            <w:proofErr w:type="spellEnd"/>
+            <w:r>
+              <w:rPr>
+                <w:rFonts w:cstheme="minorHAnsi"/>
+              </w:rPr>
+              <w:t xml:space="preserve"> </w:t>
+            </w:r>
+            <w:proofErr w:type="spellStart"/>
+            <w:r>
+              <w:rPr>
+                <w:rFonts w:cstheme="minorHAnsi"/>
+              </w:rPr>
+              <w:t>ràng</w:t>
+            </w:r>
+            <w:proofErr w:type="spellEnd"/>
+          </w:p>
+        </w:tc>
+        <w:tc>
+          <w:tcPr>
+            <w:tcW w:w="1975" w:type="dxa"/>
+          </w:tcPr>
+          <w:p>
+            <w:pPr>
+              <w:jc w:val="center"/>
+              <w:cnfStyle w:val="000000100000" w:firstRow="0" w:lastRow="0" w:firstColumn="0" w:lastColumn="0" w:oddVBand="0" w:evenVBand="0" w:oddHBand="1" w:evenHBand="0" w:firstRowFirstColumn="0" w:firstRowLastColumn="0" w:lastRowFirstColumn="0" w:lastRowLastColumn="0"/>
+              <w:rPr>
+                <w:rFonts w:cstheme="minorHAnsi"/>
+                <w:lang w:val="vi-VN"/>
+              </w:rPr>
+            </w:pPr>
+            <w:r>
+              <w:rPr>
+                <w:rFonts w:cstheme="minorHAnsi"/>
+                <w:lang w:val="vi-VN"/>
+              </w:rPr>
+              <w:t>1</w:t>
+            </w:r>
+          </w:p>
+        </w:tc>
+      </w:tr>
+      <w:tr>
+        <w:tc>
+          <w:tcPr>
+            <w:cnfStyle w:val="001000000000" w:firstRow="0" w:lastRow="0" w:firstColumn="1" w:lastColumn="0" w:oddVBand="0" w:evenVBand="0" w:oddHBand="0" w:evenHBand="0" w:firstRowFirstColumn="0" w:firstRowLastColumn="0" w:lastRowFirstColumn="0" w:lastRowLastColumn="0"/>
+            <w:tcW w:w="1615" w:type="dxa"/>
+          </w:tcPr>
+          <w:p>
+            <w:pPr>
+              <w:spacing w:after="0" w:line="240" w:lineRule="auto"/>
+              <w:jc w:val="center"/>
+              <w:rPr>
+                <w:rFonts w:cstheme="minorHAnsi"/>
+                <w:b w:val="0"/>
+                <w:bCs w:val="0"/>
+                <w:lang w:val="vi-VN"/>
+              </w:rPr>
+            </w:pPr>
+            <w:r>
+              <w:rPr>
+                <w:rFonts w:cstheme="minorHAnsi"/>
+                <w:b w:val="0"/>
+                <w:bCs w:val="0"/>
+                <w:lang w:val="vi-VN"/>
+              </w:rPr>
+              <w:t>Trung bình</w:t>
+            </w:r>
+          </w:p>
+        </w:tc>
+        <w:tc>
+          <w:tcPr>
+            <w:tcW w:w="5760" w:type="dxa"/>
+          </w:tcPr>
+          <w:p>
+            <w:pPr>
+              <w:jc w:val="center"/>
+              <w:cnfStyle w:val="000000000000" w:firstRow="0" w:lastRow="0" w:firstColumn="0" w:lastColumn="0" w:oddVBand="0" w:evenVBand="0" w:oddHBand="0" w:evenHBand="0" w:firstRowFirstColumn="0" w:firstRowLastColumn="0" w:lastRowFirstColumn="0" w:lastRowLastColumn="0"/>
+              <w:rPr>
+                <w:rFonts w:cstheme="minorHAnsi"/>
+              </w:rPr>
+            </w:pPr>
+            <w:proofErr w:type="spellStart"/>
+            <w:r>
+              <w:rPr>
+                <w:rFonts w:cstheme="minorHAnsi"/>
+              </w:rPr>
+              <w:t>Hệ</w:t>
+            </w:r>
+            <w:proofErr w:type="spellEnd"/>
+            <w:r>
+              <w:rPr>
+                <w:rFonts w:cstheme="minorHAnsi"/>
+              </w:rPr>
+              <w:t xml:space="preserve"> </w:t>
+            </w:r>
+            <w:proofErr w:type="spellStart"/>
+            <w:r>
+              <w:rPr>
+                <w:rFonts w:cstheme="minorHAnsi"/>
+              </w:rPr>
+              <w:t>thống</w:t>
+            </w:r>
+            <w:proofErr w:type="spellEnd"/>
+            <w:r>
+              <w:rPr>
+                <w:rFonts w:cstheme="minorHAnsi"/>
+              </w:rPr>
+              <w:t xml:space="preserve"> </w:t>
+            </w:r>
+            <w:proofErr w:type="spellStart"/>
+            <w:r>
+              <w:rPr>
+                <w:rFonts w:cstheme="minorHAnsi"/>
+              </w:rPr>
+              <w:t>ngọai</w:t>
+            </w:r>
+            <w:proofErr w:type="spellEnd"/>
+            <w:r>
+              <w:rPr>
+                <w:rFonts w:cstheme="minorHAnsi"/>
+              </w:rPr>
+              <w:t xml:space="preserve"> </w:t>
+            </w:r>
+            <w:proofErr w:type="spellStart"/>
+            <w:r>
+              <w:rPr>
+                <w:rFonts w:cstheme="minorHAnsi"/>
+              </w:rPr>
+              <w:t>sử</w:t>
+            </w:r>
+            <w:proofErr w:type="spellEnd"/>
+            <w:r>
+              <w:rPr>
+                <w:rFonts w:cstheme="minorHAnsi"/>
+              </w:rPr>
+              <w:t xml:space="preserve"> </w:t>
+            </w:r>
+            <w:proofErr w:type="spellStart"/>
+            <w:r>
+              <w:rPr>
+                <w:rFonts w:cstheme="minorHAnsi"/>
+              </w:rPr>
+              <w:t>dụng</w:t>
+            </w:r>
+            <w:proofErr w:type="spellEnd"/>
+            <w:r>
+              <w:rPr>
+                <w:rFonts w:cstheme="minorHAnsi"/>
+              </w:rPr>
+              <w:t xml:space="preserve"> </w:t>
+            </w:r>
+            <w:proofErr w:type="spellStart"/>
+            <w:r>
+              <w:rPr>
+                <w:rFonts w:cstheme="minorHAnsi"/>
+              </w:rPr>
+              <w:t>giao</w:t>
+            </w:r>
+            <w:proofErr w:type="spellEnd"/>
+            <w:r>
+              <w:rPr>
+                <w:rFonts w:cstheme="minorHAnsi"/>
+              </w:rPr>
+              <w:t xml:space="preserve"> </w:t>
+            </w:r>
+            <w:proofErr w:type="spellStart"/>
+            <w:r>
+              <w:rPr>
+                <w:rFonts w:cstheme="minorHAnsi"/>
+              </w:rPr>
+              <w:t>diện</w:t>
+            </w:r>
+            <w:proofErr w:type="spellEnd"/>
+            <w:r>
+              <w:rPr>
+                <w:rFonts w:cstheme="minorHAnsi"/>
+              </w:rPr>
+              <w:t xml:space="preserve"> </w:t>
+            </w:r>
+            <w:proofErr w:type="spellStart"/>
+            <w:r>
+              <w:rPr>
+                <w:rFonts w:cstheme="minorHAnsi"/>
+              </w:rPr>
+              <w:t>dựa</w:t>
+            </w:r>
+            <w:proofErr w:type="spellEnd"/>
+            <w:r>
+              <w:rPr>
+                <w:rFonts w:cstheme="minorHAnsi"/>
+              </w:rPr>
+              <w:t xml:space="preserve"> </w:t>
+            </w:r>
+            <w:proofErr w:type="spellStart"/>
+            <w:r>
+              <w:rPr>
+                <w:rFonts w:cstheme="minorHAnsi"/>
+              </w:rPr>
+              <w:t>trên</w:t>
+            </w:r>
+            <w:proofErr w:type="spellEnd"/>
+            <w:r>
+              <w:rPr>
+                <w:rFonts w:cstheme="minorHAnsi"/>
+              </w:rPr>
+              <w:t xml:space="preserve"> </w:t>
+            </w:r>
+            <w:proofErr w:type="spellStart"/>
+            <w:r>
+              <w:rPr>
+                <w:rFonts w:cstheme="minorHAnsi"/>
+              </w:rPr>
+              <w:t>giao</w:t>
+            </w:r>
+            <w:proofErr w:type="spellEnd"/>
+            <w:r>
+              <w:rPr>
+                <w:rFonts w:cstheme="minorHAnsi"/>
+              </w:rPr>
+              <w:t xml:space="preserve"> </w:t>
+            </w:r>
+            <w:proofErr w:type="spellStart"/>
+            <w:r>
+              <w:rPr>
+                <w:rFonts w:cstheme="minorHAnsi"/>
+              </w:rPr>
+              <w:t>thức</w:t>
+            </w:r>
+            <w:proofErr w:type="spellEnd"/>
+            <w:r>
+              <w:rPr>
+                <w:rFonts w:cstheme="minorHAnsi"/>
+              </w:rPr>
+              <w:t xml:space="preserve">, </w:t>
+            </w:r>
+            <w:proofErr w:type="spellStart"/>
+            <w:r>
+              <w:rPr>
+                <w:rFonts w:cstheme="minorHAnsi"/>
+              </w:rPr>
+              <w:t>ví</w:t>
+            </w:r>
+            <w:proofErr w:type="spellEnd"/>
+            <w:r>
+              <w:rPr>
+                <w:rFonts w:cstheme="minorHAnsi"/>
+              </w:rPr>
+              <w:t xml:space="preserve"> </w:t>
+            </w:r>
+            <w:proofErr w:type="spellStart"/>
+            <w:r>
+              <w:rPr>
+                <w:rFonts w:cstheme="minorHAnsi"/>
+              </w:rPr>
+              <w:t>dụ</w:t>
+            </w:r>
+            <w:proofErr w:type="spellEnd"/>
+            <w:r>
+              <w:rPr>
+                <w:rFonts w:cstheme="minorHAnsi"/>
+              </w:rPr>
+              <w:t xml:space="preserve">, HTTP, TCP/IP, </w:t>
+            </w:r>
+            <w:proofErr w:type="spellStart"/>
+            <w:r>
+              <w:rPr>
+                <w:rFonts w:cstheme="minorHAnsi"/>
+              </w:rPr>
+              <w:t>hoặc</w:t>
+            </w:r>
+            <w:proofErr w:type="spellEnd"/>
+            <w:r>
+              <w:rPr>
+                <w:rFonts w:cstheme="minorHAnsi"/>
+              </w:rPr>
+              <w:t xml:space="preserve"> </w:t>
+            </w:r>
+            <w:proofErr w:type="spellStart"/>
+            <w:r>
+              <w:rPr>
+                <w:rFonts w:cstheme="minorHAnsi"/>
+              </w:rPr>
+              <w:t>cơ</w:t>
+            </w:r>
+            <w:proofErr w:type="spellEnd"/>
+            <w:r>
+              <w:rPr>
+                <w:rFonts w:cstheme="minorHAnsi"/>
+              </w:rPr>
+              <w:t xml:space="preserve"> </w:t>
+            </w:r>
+            <w:proofErr w:type="spellStart"/>
+            <w:r>
+              <w:rPr>
+                <w:rFonts w:cstheme="minorHAnsi"/>
+              </w:rPr>
+              <w:t>sở</w:t>
+            </w:r>
+            <w:proofErr w:type="spellEnd"/>
+            <w:r>
+              <w:rPr>
+                <w:rFonts w:cstheme="minorHAnsi"/>
+              </w:rPr>
+              <w:t xml:space="preserve"> </w:t>
+            </w:r>
+            <w:proofErr w:type="spellStart"/>
+            <w:r>
+              <w:rPr>
+                <w:rFonts w:cstheme="minorHAnsi"/>
+              </w:rPr>
+              <w:t>dữ</w:t>
+            </w:r>
+            <w:proofErr w:type="spellEnd"/>
+            <w:r>
+              <w:rPr>
+                <w:rFonts w:cstheme="minorHAnsi"/>
+              </w:rPr>
+              <w:t xml:space="preserve"> </w:t>
+            </w:r>
+            <w:proofErr w:type="spellStart"/>
+            <w:r>
+              <w:rPr>
+                <w:rFonts w:cstheme="minorHAnsi"/>
+              </w:rPr>
+              <w:t>liệu</w:t>
+            </w:r>
+            <w:proofErr w:type="spellEnd"/>
+          </w:p>
+        </w:tc>
+        <w:tc>
+          <w:tcPr>
+            <w:tcW w:w="1975" w:type="dxa"/>
+          </w:tcPr>
+          <w:p>
+            <w:pPr>
+              <w:jc w:val="center"/>
+              <w:cnfStyle w:val="000000000000" w:firstRow="0" w:lastRow="0" w:firstColumn="0" w:lastColumn="0" w:oddVBand="0" w:evenVBand="0" w:oddHBand="0" w:evenHBand="0" w:firstRowFirstColumn="0" w:firstRowLastColumn="0" w:lastRowFirstColumn="0" w:lastRowLastColumn="0"/>
+              <w:rPr>
+                <w:rFonts w:cstheme="minorHAnsi"/>
+                <w:lang w:val="vi-VN"/>
+              </w:rPr>
+            </w:pPr>
+            <w:r>
+              <w:rPr>
+                <w:rFonts w:cstheme="minorHAnsi"/>
+                <w:lang w:val="vi-VN"/>
+              </w:rPr>
+              <w:t>2</w:t>
+            </w:r>
+          </w:p>
+        </w:tc>
+      </w:tr>
+      <w:tr>
+        <w:trPr>
+          <w:cnfStyle w:val="000000100000" w:firstRow="0" w:lastRow="0" w:firstColumn="0" w:lastColumn="0" w:oddVBand="0" w:evenVBand="0" w:oddHBand="1" w:evenHBand="0" w:firstRowFirstColumn="0" w:firstRowLastColumn="0" w:lastRowFirstColumn="0" w:lastRowLastColumn="0"/>
+        </w:trPr>
+        <w:tc>
+          <w:tcPr>
+            <w:cnfStyle w:val="001000000000" w:firstRow="0" w:lastRow="0" w:firstColumn="1" w:lastColumn="0" w:oddVBand="0" w:evenVBand="0" w:oddHBand="0" w:evenHBand="0" w:firstRowFirstColumn="0" w:firstRowLastColumn="0" w:lastRowFirstColumn="0" w:lastRowLastColumn="0"/>
+            <w:tcW w:w="1615" w:type="dxa"/>
+          </w:tcPr>
+          <w:p>
+            <w:pPr>
+              <w:spacing w:after="0" w:line="240" w:lineRule="auto"/>
+              <w:jc w:val="center"/>
+              <w:rPr>
+                <w:rFonts w:cstheme="minorHAnsi"/>
+                <w:b w:val="0"/>
+                <w:bCs w:val="0"/>
+                <w:lang w:val="vi-VN"/>
+              </w:rPr>
+            </w:pPr>
+            <w:r>
+              <w:rPr>
+                <w:rFonts w:cstheme="minorHAnsi"/>
+                <w:b w:val="0"/>
+                <w:bCs w:val="0"/>
+                <w:lang w:val="vi-VN"/>
+              </w:rPr>
+              <w:t>Phức tạp</w:t>
+            </w:r>
+          </w:p>
+        </w:tc>
+        <w:tc>
+          <w:tcPr>
+            <w:tcW w:w="5760" w:type="dxa"/>
+          </w:tcPr>
+          <w:p>
+            <w:pPr>
+              <w:jc w:val="center"/>
+              <w:cnfStyle w:val="000000100000" w:firstRow="0" w:lastRow="0" w:firstColumn="0" w:lastColumn="0" w:oddVBand="0" w:evenVBand="0" w:oddHBand="1" w:evenHBand="0" w:firstRowFirstColumn="0" w:firstRowLastColumn="0" w:lastRowFirstColumn="0" w:lastRowLastColumn="0"/>
+              <w:rPr>
+                <w:rFonts w:cstheme="minorHAnsi"/>
+                <w:lang w:val="vi-VN"/>
+              </w:rPr>
+            </w:pPr>
+            <w:r>
+              <w:rPr>
+                <w:rFonts w:cstheme="minorHAnsi"/>
+                <w:lang w:val="vi-VN"/>
+              </w:rPr>
+              <w:t>Người</w:t>
+            </w:r>
+          </w:p>
+        </w:tc>
+        <w:tc>
+          <w:tcPr>
+            <w:tcW w:w="1975" w:type="dxa"/>
+          </w:tcPr>
+          <w:p>
+            <w:pPr>
+              <w:jc w:val="center"/>
+              <w:cnfStyle w:val="000000100000" w:firstRow="0" w:lastRow="0" w:firstColumn="0" w:lastColumn="0" w:oddVBand="0" w:evenVBand="0" w:oddHBand="1" w:evenHBand="0" w:firstRowFirstColumn="0" w:firstRowLastColumn="0" w:lastRowFirstColumn="0" w:lastRowLastColumn="0"/>
+              <w:rPr>
+                <w:rFonts w:cstheme="minorHAnsi"/>
+                <w:lang w:val="vi-VN"/>
+              </w:rPr>
+            </w:pPr>
+            <w:r>
+              <w:rPr>
+                <w:rFonts w:cstheme="minorHAnsi"/>
+                <w:lang w:val="vi-VN"/>
+              </w:rPr>
+              <w:t>3</w:t>
+            </w:r>
+          </w:p>
+        </w:tc>
+      </w:tr>
+    </w:tbl>
+    <w:p>
+      <w:pPr>
+        <w:ind w:left="360"/>
+        <w:rPr>
+          <w:rFonts w:cstheme="minorHAnsi"/>
+        </w:rPr>
+      </w:pPr>
+    </w:p>
+    <w:p>
+      <w:pPr>
+        <w:ind w:left="360"/>
+        <w:jc w:val="center"/>
+        <w:rPr>
+          <w:rFonts w:cstheme="minorHAnsi"/>
+          <w:i/>
+          <w:color w:val="44546A" w:themeColor="text2"/>
+          <w:sz w:val="18"/>
+          <w:szCs w:val="18"/>
+          <w:lang w:val="vi-VN"/>
+        </w:rPr>
+      </w:pPr>
+      <w:r>
+        <w:rPr>
+          <w:rFonts w:cstheme="minorHAnsi"/>
+          <w:i/>
+          <w:color w:val="44546A" w:themeColor="text2"/>
+          <w:sz w:val="18"/>
+          <w:szCs w:val="18"/>
+          <w:lang w:val="vi-VN"/>
+        </w:rPr>
+        <w:t>Bảng trọng số ca sử dụng chưa hiệu chỉnh</w:t>
+      </w:r>
+      <w:r>
+        <w:rPr>
+          <w:rFonts w:cstheme="minorHAnsi"/>
+          <w:i/>
+          <w:color w:val="44546A" w:themeColor="text2"/>
+          <w:sz w:val="18"/>
+          <w:szCs w:val="18"/>
+          <w:lang w:val="vi-VN"/>
+        </w:rPr>
+        <w:t xml:space="preserve"> (UUCW)</w:t>
+      </w:r>
+    </w:p>
+    <w:tbl>
+      <w:tblPr>
+        <w:tblStyle w:val="GridTable4-Accent5"/>
+        <w:tblW w:w="0" w:type="auto"/>
+        <w:tblLook w:val="04A0" w:firstRow="1" w:lastRow="0" w:firstColumn="1" w:lastColumn="0" w:noHBand="0" w:noVBand="1"/>
+      </w:tblPr>
+      <w:tblGrid>
+        <w:gridCol w:w="2155"/>
+        <w:gridCol w:w="5220"/>
+        <w:gridCol w:w="1975"/>
+      </w:tblGrid>
+      <w:tr>
+        <w:trPr>
+          <w:cnfStyle w:val="100000000000" w:firstRow="1" w:lastRow="0" w:firstColumn="0" w:lastColumn="0" w:oddVBand="0" w:evenVBand="0" w:oddHBand="0" w:evenHBand="0" w:firstRowFirstColumn="0" w:firstRowLastColumn="0" w:lastRowFirstColumn="0" w:lastRowLastColumn="0"/>
+        </w:trPr>
+        <w:tc>
+          <w:tcPr>
+            <w:cnfStyle w:val="001000000000" w:firstRow="0" w:lastRow="0" w:firstColumn="1" w:lastColumn="0" w:oddVBand="0" w:evenVBand="0" w:oddHBand="0" w:evenHBand="0" w:firstRowFirstColumn="0" w:firstRowLastColumn="0" w:lastRowFirstColumn="0" w:lastRowLastColumn="0"/>
+            <w:tcW w:w="2155" w:type="dxa"/>
+          </w:tcPr>
+          <w:p>
+            <w:pPr>
+              <w:jc w:val="center"/>
+              <w:rPr>
+                <w:rFonts w:cstheme="minorHAnsi"/>
+                <w:lang w:val="vi-VN"/>
+              </w:rPr>
+            </w:pPr>
+            <w:r>
+              <w:rPr>
+                <w:rFonts w:cstheme="minorHAnsi"/>
+                <w:lang w:val="vi-VN"/>
+              </w:rPr>
+              <w:t>Loại ca sử dụng</w:t>
+            </w:r>
+          </w:p>
+        </w:tc>
+        <w:tc>
+          <w:tcPr>
+            <w:tcW w:w="5220" w:type="dxa"/>
+          </w:tcPr>
+          <w:p>
+            <w:pPr>
+              <w:jc w:val="center"/>
+              <w:cnfStyle w:val="100000000000" w:firstRow="1" w:lastRow="0" w:firstColumn="0" w:lastColumn="0" w:oddVBand="0" w:evenVBand="0" w:oddHBand="0" w:evenHBand="0" w:firstRowFirstColumn="0" w:firstRowLastColumn="0" w:lastRowFirstColumn="0" w:lastRowLastColumn="0"/>
+              <w:rPr>
+                <w:rFonts w:cstheme="minorHAnsi"/>
+                <w:lang w:val="vi-VN"/>
+              </w:rPr>
+            </w:pPr>
+            <w:r>
+              <w:rPr>
+                <w:rFonts w:cstheme="minorHAnsi"/>
+                <w:lang w:val="vi-VN"/>
+              </w:rPr>
+              <w:t>Mô tả</w:t>
+            </w:r>
+          </w:p>
+        </w:tc>
+        <w:tc>
+          <w:tcPr>
+            <w:tcW w:w="1975" w:type="dxa"/>
+          </w:tcPr>
+          <w:p>
+            <w:pPr>
+              <w:tabs>
+                <w:tab w:val="left" w:pos="1911"/>
+              </w:tabs>
+              <w:jc w:val="center"/>
+              <w:cnfStyle w:val="100000000000" w:firstRow="1" w:lastRow="0" w:firstColumn="0" w:lastColumn="0" w:oddVBand="0" w:evenVBand="0" w:oddHBand="0" w:evenHBand="0" w:firstRowFirstColumn="0" w:firstRowLastColumn="0" w:lastRowFirstColumn="0" w:lastRowLastColumn="0"/>
+              <w:rPr>
+                <w:rFonts w:cstheme="minorHAnsi"/>
+                <w:lang w:val="vi-VN"/>
+              </w:rPr>
+            </w:pPr>
+            <w:r>
+              <w:rPr>
+                <w:rFonts w:cstheme="minorHAnsi"/>
+                <w:lang w:val="vi-VN"/>
+              </w:rPr>
+              <w:t>Hệ số trọng số</w:t>
+            </w:r>
+          </w:p>
+        </w:tc>
+      </w:tr>
+      <w:tr>
+        <w:trPr>
+          <w:cnfStyle w:val="000000100000" w:firstRow="0" w:lastRow="0" w:firstColumn="0" w:lastColumn="0" w:oddVBand="0" w:evenVBand="0" w:oddHBand="1" w:evenHBand="0" w:firstRowFirstColumn="0" w:firstRowLastColumn="0" w:lastRowFirstColumn="0" w:lastRowLastColumn="0"/>
+        </w:trPr>
+        <w:tc>
+          <w:tcPr>
+            <w:cnfStyle w:val="001000000000" w:firstRow="0" w:lastRow="0" w:firstColumn="1" w:lastColumn="0" w:oddVBand="0" w:evenVBand="0" w:oddHBand="0" w:evenHBand="0" w:firstRowFirstColumn="0" w:firstRowLastColumn="0" w:lastRowFirstColumn="0" w:lastRowLastColumn="0"/>
+            <w:tcW w:w="2155" w:type="dxa"/>
+          </w:tcPr>
+          <w:p>
+            <w:pPr>
+              <w:spacing w:after="0" w:line="240" w:lineRule="auto"/>
+              <w:jc w:val="center"/>
+              <w:rPr>
+                <w:rFonts w:cstheme="minorHAnsi"/>
+                <w:b w:val="0"/>
+                <w:lang w:val="vi-VN"/>
+              </w:rPr>
+            </w:pPr>
+            <w:r>
+              <w:rPr>
+                <w:rFonts w:cstheme="minorHAnsi"/>
+                <w:b w:val="0"/>
+                <w:lang w:val="vi-VN"/>
+              </w:rPr>
+              <w:t>Đơn giản</w:t>
+            </w:r>
+          </w:p>
+        </w:tc>
+        <w:tc>
+          <w:tcPr>
+            <w:tcW w:w="5220" w:type="dxa"/>
+          </w:tcPr>
+          <w:p>
+            <w:pPr>
+              <w:jc w:val="center"/>
+              <w:cnfStyle w:val="000000100000" w:firstRow="0" w:lastRow="0" w:firstColumn="0" w:lastColumn="0" w:oddVBand="0" w:evenVBand="0" w:oddHBand="1" w:evenHBand="0" w:firstRowFirstColumn="0" w:firstRowLastColumn="0" w:lastRowFirstColumn="0" w:lastRowLastColumn="0"/>
+              <w:rPr>
+                <w:rFonts w:cstheme="minorHAnsi"/>
+                <w:lang w:val="vi-VN"/>
+              </w:rPr>
+            </w:pPr>
+            <w:r>
+              <w:rPr>
+                <w:rFonts w:cstheme="minorHAnsi"/>
+                <w:lang w:val="vi-VN"/>
+              </w:rPr>
+              <w:t>1-3 gói hoạt động</w:t>
+            </w:r>
+          </w:p>
+        </w:tc>
+        <w:tc>
+          <w:tcPr>
+            <w:tcW w:w="1975" w:type="dxa"/>
+          </w:tcPr>
+          <w:p>
+            <w:pPr>
+              <w:jc w:val="center"/>
+              <w:cnfStyle w:val="000000100000" w:firstRow="0" w:lastRow="0" w:firstColumn="0" w:lastColumn="0" w:oddVBand="0" w:evenVBand="0" w:oddHBand="1" w:evenHBand="0" w:firstRowFirstColumn="0" w:firstRowLastColumn="0" w:lastRowFirstColumn="0" w:lastRowLastColumn="0"/>
+              <w:rPr>
+                <w:rFonts w:cstheme="minorHAnsi"/>
+                <w:lang w:val="vi-VN"/>
+              </w:rPr>
+            </w:pPr>
+            <w:r>
+              <w:rPr>
+                <w:rFonts w:cstheme="minorHAnsi"/>
+                <w:lang w:val="vi-VN"/>
+              </w:rPr>
+              <w:t>1</w:t>
+            </w:r>
+          </w:p>
+        </w:tc>
+      </w:tr>
+      <w:tr>
+        <w:tc>
+          <w:tcPr>
+            <w:cnfStyle w:val="001000000000" w:firstRow="0" w:lastRow="0" w:firstColumn="1" w:lastColumn="0" w:oddVBand="0" w:evenVBand="0" w:oddHBand="0" w:evenHBand="0" w:firstRowFirstColumn="0" w:firstRowLastColumn="0" w:lastRowFirstColumn="0" w:lastRowLastColumn="0"/>
+            <w:tcW w:w="2155" w:type="dxa"/>
+          </w:tcPr>
+          <w:p>
+            <w:pPr>
+              <w:spacing w:after="0" w:line="240" w:lineRule="auto"/>
+              <w:jc w:val="center"/>
+              <w:rPr>
+                <w:rFonts w:cstheme="minorHAnsi"/>
+                <w:b w:val="0"/>
+                <w:bCs w:val="0"/>
+                <w:lang w:val="vi-VN"/>
+              </w:rPr>
+            </w:pPr>
+            <w:r>
+              <w:rPr>
+                <w:rFonts w:cstheme="minorHAnsi"/>
+                <w:b w:val="0"/>
+                <w:bCs w:val="0"/>
+                <w:lang w:val="vi-VN"/>
+              </w:rPr>
+              <w:t>Trung bình</w:t>
+            </w:r>
+          </w:p>
+        </w:tc>
+        <w:tc>
+          <w:tcPr>
+            <w:tcW w:w="5220" w:type="dxa"/>
+          </w:tcPr>
+          <w:p>
+            <w:pPr>
+              <w:jc w:val="center"/>
+              <w:cnfStyle w:val="000000000000" w:firstRow="0" w:lastRow="0" w:firstColumn="0" w:lastColumn="0" w:oddVBand="0" w:evenVBand="0" w:oddHBand="0" w:evenHBand="0" w:firstRowFirstColumn="0" w:firstRowLastColumn="0" w:lastRowFirstColumn="0" w:lastRowLastColumn="0"/>
+              <w:rPr>
+                <w:rFonts w:cstheme="minorHAnsi"/>
+                <w:lang w:val="vi-VN"/>
+              </w:rPr>
+            </w:pPr>
+            <w:r>
+              <w:rPr>
+                <w:rFonts w:cstheme="minorHAnsi"/>
+                <w:lang w:val="vi-VN"/>
+              </w:rPr>
+              <w:t>4-7 gói hoạt động</w:t>
+            </w:r>
+          </w:p>
+        </w:tc>
+        <w:tc>
+          <w:tcPr>
+            <w:tcW w:w="1975" w:type="dxa"/>
+          </w:tcPr>
+          <w:p>
+            <w:pPr>
+              <w:jc w:val="center"/>
+              <w:cnfStyle w:val="000000000000" w:firstRow="0" w:lastRow="0" w:firstColumn="0" w:lastColumn="0" w:oddVBand="0" w:evenVBand="0" w:oddHBand="0" w:evenHBand="0" w:firstRowFirstColumn="0" w:firstRowLastColumn="0" w:lastRowFirstColumn="0" w:lastRowLastColumn="0"/>
+              <w:rPr>
+                <w:rFonts w:cstheme="minorHAnsi"/>
+                <w:lang w:val="vi-VN"/>
+              </w:rPr>
+            </w:pPr>
+            <w:r>
+              <w:rPr>
+                <w:rFonts w:cstheme="minorHAnsi"/>
+                <w:lang w:val="vi-VN"/>
+              </w:rPr>
+              <w:t>2</w:t>
+            </w:r>
+          </w:p>
+        </w:tc>
+      </w:tr>
+      <w:tr>
+        <w:trPr>
+          <w:cnfStyle w:val="000000100000" w:firstRow="0" w:lastRow="0" w:firstColumn="0" w:lastColumn="0" w:oddVBand="0" w:evenVBand="0" w:oddHBand="1" w:evenHBand="0" w:firstRowFirstColumn="0" w:firstRowLastColumn="0" w:lastRowFirstColumn="0" w:lastRowLastColumn="0"/>
+        </w:trPr>
+        <w:tc>
+          <w:tcPr>
+            <w:cnfStyle w:val="001000000000" w:firstRow="0" w:lastRow="0" w:firstColumn="1" w:lastColumn="0" w:oddVBand="0" w:evenVBand="0" w:oddHBand="0" w:evenHBand="0" w:firstRowFirstColumn="0" w:firstRowLastColumn="0" w:lastRowFirstColumn="0" w:lastRowLastColumn="0"/>
+            <w:tcW w:w="2155" w:type="dxa"/>
+          </w:tcPr>
+          <w:p>
+            <w:pPr>
+              <w:spacing w:after="0" w:line="240" w:lineRule="auto"/>
+              <w:jc w:val="center"/>
+              <w:rPr>
+                <w:rFonts w:cstheme="minorHAnsi"/>
+                <w:b w:val="0"/>
+                <w:bCs w:val="0"/>
+                <w:lang w:val="vi-VN"/>
+              </w:rPr>
+            </w:pPr>
+            <w:r>
+              <w:rPr>
+                <w:rFonts w:cstheme="minorHAnsi"/>
+                <w:b w:val="0"/>
+                <w:bCs w:val="0"/>
+                <w:lang w:val="vi-VN"/>
+              </w:rPr>
+              <w:t>Phức tạp</w:t>
+            </w:r>
+          </w:p>
+        </w:tc>
+        <w:tc>
+          <w:tcPr>
+            <w:tcW w:w="5220" w:type="dxa"/>
+          </w:tcPr>
+          <w:p>
+            <w:pPr>
+              <w:jc w:val="center"/>
+              <w:cnfStyle w:val="000000100000" w:firstRow="0" w:lastRow="0" w:firstColumn="0" w:lastColumn="0" w:oddVBand="0" w:evenVBand="0" w:oddHBand="1" w:evenHBand="0" w:firstRowFirstColumn="0" w:firstRowLastColumn="0" w:lastRowFirstColumn="0" w:lastRowLastColumn="0"/>
+              <w:rPr>
+                <w:rFonts w:cstheme="minorHAnsi"/>
+                <w:lang w:val="vi-VN"/>
+              </w:rPr>
+            </w:pPr>
+            <w:r>
+              <w:rPr>
+                <w:rFonts w:cstheme="minorHAnsi"/>
+                <w:lang w:val="vi-VN"/>
+              </w:rPr>
+              <w:t>7 gói hoạt động</w:t>
+            </w:r>
+          </w:p>
+        </w:tc>
+        <w:tc>
+          <w:tcPr>
+            <w:tcW w:w="1975" w:type="dxa"/>
+          </w:tcPr>
+          <w:p>
+            <w:pPr>
+              <w:jc w:val="center"/>
+              <w:cnfStyle w:val="000000100000" w:firstRow="0" w:lastRow="0" w:firstColumn="0" w:lastColumn="0" w:oddVBand="0" w:evenVBand="0" w:oddHBand="1" w:evenHBand="0" w:firstRowFirstColumn="0" w:firstRowLastColumn="0" w:lastRowFirstColumn="0" w:lastRowLastColumn="0"/>
+              <w:rPr>
+                <w:rFonts w:cstheme="minorHAnsi"/>
+                <w:lang w:val="vi-VN"/>
+              </w:rPr>
+            </w:pPr>
+            <w:r>
+              <w:rPr>
+                <w:rFonts w:cstheme="minorHAnsi"/>
+                <w:lang w:val="vi-VN"/>
+              </w:rPr>
+              <w:t>3</w:t>
+            </w:r>
+          </w:p>
+        </w:tc>
+      </w:tr>
+    </w:tbl>
+    <w:p>
+      <w:pPr>
         <w:rPr>
           <w:rFonts w:cstheme="minorHAnsi"/>
           <w:lang w:val="vi-VN"/>
@@ -15960,6 +18091,119 @@
     </w:lvl>
   </w:abstractNum>
   <w:abstractNum w:abstractNumId="5" w15:restartNumberingAfterBreak="0">
+    <w:nsid w:val="4AA865EA"/>
+    <w:multiLevelType w:val="hybridMultilevel"/>
+    <w:tmpl w:val="BC685BD8"/>
+    <w:lvl w:ilvl="0" w:tplc="04090001">
+      <w:start w:val="1"/>
+      <w:numFmt w:val="bullet"/>
+      <w:lvlText w:val=""/>
+      <w:lvlJc w:val="left"/>
+      <w:pPr>
+        <w:ind w:left="1080" w:hanging="360"/>
+      </w:pPr>
+      <w:rPr>
+        <w:rFonts w:ascii="Symbol" w:hAnsi="Symbol" w:hint="default"/>
+      </w:rPr>
+    </w:lvl>
+    <w:lvl w:ilvl="1" w:tplc="04090003" w:tentative="1">
+      <w:start w:val="1"/>
+      <w:numFmt w:val="bullet"/>
+      <w:lvlText w:val="o"/>
+      <w:lvlJc w:val="left"/>
+      <w:pPr>
+        <w:ind w:left="1800" w:hanging="360"/>
+      </w:pPr>
+      <w:rPr>
+        <w:rFonts w:ascii="Courier New" w:hAnsi="Courier New" w:cs="Courier New" w:hint="default"/>
+      </w:rPr>
+    </w:lvl>
+    <w:lvl w:ilvl="2" w:tplc="04090005" w:tentative="1">
+      <w:start w:val="1"/>
+      <w:numFmt w:val="bullet"/>
+      <w:lvlText w:val=""/>
+      <w:lvlJc w:val="left"/>
+      <w:pPr>
+        <w:ind w:left="2520" w:hanging="360"/>
+      </w:pPr>
+      <w:rPr>
+        <w:rFonts w:ascii="Wingdings" w:hAnsi="Wingdings" w:hint="default"/>
+      </w:rPr>
+    </w:lvl>
+    <w:lvl w:ilvl="3" w:tplc="04090001" w:tentative="1">
+      <w:start w:val="1"/>
+      <w:numFmt w:val="bullet"/>
+      <w:lvlText w:val=""/>
+      <w:lvlJc w:val="left"/>
+      <w:pPr>
+        <w:ind w:left="3240" w:hanging="360"/>
+      </w:pPr>
+      <w:rPr>
+        <w:rFonts w:ascii="Symbol" w:hAnsi="Symbol" w:hint="default"/>
+      </w:rPr>
+    </w:lvl>
+    <w:lvl w:ilvl="4" w:tplc="04090003" w:tentative="1">
+      <w:start w:val="1"/>
+      <w:numFmt w:val="bullet"/>
+      <w:lvlText w:val="o"/>
+      <w:lvlJc w:val="left"/>
+      <w:pPr>
+        <w:ind w:left="3960" w:hanging="360"/>
+      </w:pPr>
+      <w:rPr>
+        <w:rFonts w:ascii="Courier New" w:hAnsi="Courier New" w:cs="Courier New" w:hint="default"/>
+      </w:rPr>
+    </w:lvl>
+    <w:lvl w:ilvl="5" w:tplc="04090005" w:tentative="1">
+      <w:start w:val="1"/>
+      <w:numFmt w:val="bullet"/>
+      <w:lvlText w:val=""/>
+      <w:lvlJc w:val="left"/>
+      <w:pPr>
+        <w:ind w:left="4680" w:hanging="360"/>
+      </w:pPr>
+      <w:rPr>
+        <w:rFonts w:ascii="Wingdings" w:hAnsi="Wingdings" w:hint="default"/>
+      </w:rPr>
+    </w:lvl>
+    <w:lvl w:ilvl="6" w:tplc="04090001" w:tentative="1">
+      <w:start w:val="1"/>
+      <w:numFmt w:val="bullet"/>
+      <w:lvlText w:val=""/>
+      <w:lvlJc w:val="left"/>
+      <w:pPr>
+        <w:ind w:left="5400" w:hanging="360"/>
+      </w:pPr>
+      <w:rPr>
+        <w:rFonts w:ascii="Symbol" w:hAnsi="Symbol" w:hint="default"/>
+      </w:rPr>
+    </w:lvl>
+    <w:lvl w:ilvl="7" w:tplc="04090003" w:tentative="1">
+      <w:start w:val="1"/>
+      <w:numFmt w:val="bullet"/>
+      <w:lvlText w:val="o"/>
+      <w:lvlJc w:val="left"/>
+      <w:pPr>
+        <w:ind w:left="6120" w:hanging="360"/>
+      </w:pPr>
+      <w:rPr>
+        <w:rFonts w:ascii="Courier New" w:hAnsi="Courier New" w:cs="Courier New" w:hint="default"/>
+      </w:rPr>
+    </w:lvl>
+    <w:lvl w:ilvl="8" w:tplc="04090005" w:tentative="1">
+      <w:start w:val="1"/>
+      <w:numFmt w:val="bullet"/>
+      <w:lvlText w:val=""/>
+      <w:lvlJc w:val="left"/>
+      <w:pPr>
+        <w:ind w:left="6840" w:hanging="360"/>
+      </w:pPr>
+      <w:rPr>
+        <w:rFonts w:ascii="Wingdings" w:hAnsi="Wingdings" w:hint="default"/>
+      </w:rPr>
+    </w:lvl>
+  </w:abstractNum>
+  <w:abstractNum w:abstractNumId="6" w15:restartNumberingAfterBreak="0">
     <w:nsid w:val="774A1B47"/>
     <w:multiLevelType w:val="hybridMultilevel"/>
     <w:tmpl w:val="0AA46EF6"/>
@@ -16073,7 +18317,7 @@
     </w:lvl>
   </w:abstractNum>
   <w:num w:numId="1">
-    <w:abstractNumId w:val="5"/>
+    <w:abstractNumId w:val="6"/>
   </w:num>
   <w:num w:numId="2">
     <w:abstractNumId w:val="0"/>
@@ -16089,6 +18333,9 @@
   </w:num>
   <w:num w:numId="6">
     <w:abstractNumId w:val="3"/>
+  </w:num>
+  <w:num w:numId="7">
+    <w:abstractNumId w:val="5"/>
   </w:num>
 </w:numbering>
 </file>
@@ -16605,6 +18852,79 @@
       <w:szCs w:val="22"/>
     </w:rPr>
   </w:style>
+  <w:style w:type="table" w:styleId="GridTable4-Accent5">
+    <w:name w:val="Grid Table 4 Accent 5"/>
+    <w:basedOn w:val="TableNormal"/>
+    <w:uiPriority w:val="49"/>
+    <w:rsid w:val="004F1ADC"/>
+    <w:tblPr>
+      <w:tblStyleRowBandSize w:val="1"/>
+      <w:tblStyleColBandSize w:val="1"/>
+      <w:tblBorders>
+        <w:top w:val="single" w:sz="4" w:space="0" w:color="9CC2E5" w:themeColor="accent5" w:themeTint="99"/>
+        <w:left w:val="single" w:sz="4" w:space="0" w:color="9CC2E5" w:themeColor="accent5" w:themeTint="99"/>
+        <w:bottom w:val="single" w:sz="4" w:space="0" w:color="9CC2E5" w:themeColor="accent5" w:themeTint="99"/>
+        <w:right w:val="single" w:sz="4" w:space="0" w:color="9CC2E5" w:themeColor="accent5" w:themeTint="99"/>
+        <w:insideH w:val="single" w:sz="4" w:space="0" w:color="9CC2E5" w:themeColor="accent5" w:themeTint="99"/>
+        <w:insideV w:val="single" w:sz="4" w:space="0" w:color="9CC2E5" w:themeColor="accent5" w:themeTint="99"/>
+      </w:tblBorders>
+    </w:tblPr>
+    <w:tblStylePr w:type="firstRow">
+      <w:rPr>
+        <w:b/>
+        <w:bCs/>
+        <w:color w:val="FFFFFF" w:themeColor="background1"/>
+      </w:rPr>
+      <w:tblPr/>
+      <w:tcPr>
+        <w:tcBorders>
+          <w:top w:val="single" w:sz="4" w:space="0" w:color="5B9BD5" w:themeColor="accent5"/>
+          <w:left w:val="single" w:sz="4" w:space="0" w:color="5B9BD5" w:themeColor="accent5"/>
+          <w:bottom w:val="single" w:sz="4" w:space="0" w:color="5B9BD5" w:themeColor="accent5"/>
+          <w:right w:val="single" w:sz="4" w:space="0" w:color="5B9BD5" w:themeColor="accent5"/>
+          <w:insideH w:val="nil"/>
+          <w:insideV w:val="nil"/>
+        </w:tcBorders>
+        <w:shd w:val="clear" w:color="auto" w:fill="5B9BD5" w:themeFill="accent5"/>
+      </w:tcPr>
+    </w:tblStylePr>
+    <w:tblStylePr w:type="lastRow">
+      <w:rPr>
+        <w:b/>
+        <w:bCs/>
+      </w:rPr>
+      <w:tblPr/>
+      <w:tcPr>
+        <w:tcBorders>
+          <w:top w:val="double" w:sz="4" w:space="0" w:color="5B9BD5" w:themeColor="accent5"/>
+        </w:tcBorders>
+      </w:tcPr>
+    </w:tblStylePr>
+    <w:tblStylePr w:type="firstCol">
+      <w:rPr>
+        <w:b/>
+        <w:bCs/>
+      </w:rPr>
+    </w:tblStylePr>
+    <w:tblStylePr w:type="lastCol">
+      <w:rPr>
+        <w:b/>
+        <w:bCs/>
+      </w:rPr>
+    </w:tblStylePr>
+    <w:tblStylePr w:type="band1Vert">
+      <w:tblPr/>
+      <w:tcPr>
+        <w:shd w:val="clear" w:color="auto" w:fill="DEEAF6" w:themeFill="accent5" w:themeFillTint="33"/>
+      </w:tcPr>
+    </w:tblStylePr>
+    <w:tblStylePr w:type="band1Horz">
+      <w:tblPr/>
+      <w:tcPr>
+        <w:shd w:val="clear" w:color="auto" w:fill="DEEAF6" w:themeFill="accent5" w:themeFillTint="33"/>
+      </w:tcPr>
+    </w:tblStylePr>
+  </w:style>
 </w:styles>
 </file>
 
